--- a/02_Diseño/Manual_General_De_Funcionamiento.docx
+++ b/02_Diseño/Manual_General_De_Funcionamiento.docx
@@ -1,32 +1,37 @@
 
 <file path=word/document.xml><?xml version="1.0" encoding="utf-8"?>
-<w:document xmlns:wpc="http://schemas.microsoft.com/office/word/2010/wordprocessingCanvas" xmlns:mc="http://schemas.openxmlformats.org/markup-compatibility/2006" xmlns:o="urn:schemas-microsoft-com:office:office" xmlns:r="http://schemas.openxmlformats.org/officeDocument/2006/relationships" xmlns:m="http://schemas.openxmlformats.org/officeDocument/2006/math" xmlns:v="urn:schemas-microsoft-com:vml" xmlns:wp14="http://schemas.microsoft.com/office/word/2010/wordprocessingDrawing" xmlns:wp="http://schemas.openxmlformats.org/drawingml/2006/wordprocessingDrawing" xmlns:w10="urn:schemas-microsoft-com:office:word" xmlns:w="http://schemas.openxmlformats.org/wordprocessingml/2006/main" xmlns:w14="http://schemas.microsoft.com/office/word/2010/wordml" xmlns:w15="http://schemas.microsoft.com/office/word/2012/wordml" xmlns:wpg="http://schemas.microsoft.com/office/word/2010/wordprocessingGroup" xmlns:wpi="http://schemas.microsoft.com/office/word/2010/wordprocessingInk" xmlns:wne="http://schemas.microsoft.com/office/word/2006/wordml" xmlns:wps="http://schemas.microsoft.com/office/word/2010/wordprocessingShape" mc:Ignorable="w14 w15 wp14">
+<w:document xmlns:o="urn:schemas-microsoft-com:office:office" xmlns:r="http://schemas.openxmlformats.org/officeDocument/2006/relationships" xmlns:v="urn:schemas-microsoft-com:vml" xmlns:w="http://schemas.openxmlformats.org/wordprocessingml/2006/main" xmlns:w10="urn:schemas-microsoft-com:office:word" xmlns:wp="http://schemas.openxmlformats.org/drawingml/2006/wordprocessingDrawing" xmlns:wps="http://schemas.microsoft.com/office/word/2010/wordprocessingShape" xmlns:wpg="http://schemas.microsoft.com/office/word/2010/wordprocessingGroup" xmlns:mc="http://schemas.openxmlformats.org/markup-compatibility/2006" xmlns:wp14="http://schemas.microsoft.com/office/word/2010/wordprocessingDrawing" xmlns:w14="http://schemas.microsoft.com/office/word/2010/wordml" mc:Ignorable="w14 wp14">
   <w:body>
     <w:p>
       <w:pPr>
-        <w:rPr>
-          <w:lang w:val="es-419"/>
-        </w:rPr>
-      </w:pPr>
+        <w:pStyle w:val="Normal"/>
+        <w:rPr>
+          <w:lang w:val="es-419"/>
+        </w:rPr>
+      </w:pPr>
+      <w:r>
+        <w:rPr>
+          <w:lang w:val="es-419"/>
+        </w:rPr>
+      </w:r>
       <w:bookmarkStart w:id="0" w:name="_Hlk484011270"/>
-      <w:bookmarkEnd w:id="0"/>
-    </w:p>
-    <w:p>
-      <w:pPr>
-        <w:rPr>
-          <w:lang w:val="es-419"/>
-        </w:rPr>
-      </w:pPr>
-      <w:r>
-        <w:rPr>
-          <w:noProof/>
-          <w:lang w:eastAsia="es-ES"/>
-        </w:rPr>
+      <w:bookmarkStart w:id="1" w:name="_Hlk484011270"/>
+      <w:bookmarkEnd w:id="1"/>
+    </w:p>
+    <w:p>
+      <w:pPr>
+        <w:pStyle w:val="Normal"/>
+        <w:rPr>
+          <w:lang w:val="es-419"/>
+        </w:rPr>
+      </w:pPr>
+      <w:r>
+        <w:rPr/>
         <w:drawing>
-          <wp:inline distT="0" distB="0" distL="0" distR="0" wp14:anchorId="3DC19C44" wp14:editId="0BF4E076">
-            <wp:extent cx="5612130" cy="1436734"/>
-            <wp:effectExtent l="0" t="0" r="7620" b="0"/>
-            <wp:docPr id="18" name="Imagen 18" descr="C:\Users\JuanDiegost\AppData\Local\Microsoft\Windows\INetCache\Content.Word\Logotipo.png"/>
+          <wp:inline distT="0" distB="0" distL="0" distR="7620">
+            <wp:extent cx="5612130" cy="1437005"/>
+            <wp:effectExtent l="0" t="0" r="0" b="0"/>
+            <wp:docPr id="1" name="Imagen 18" descr="C:\Users\JuanDiegost\AppData\Local\Microsoft\Windows\INetCache\Content.Word\Logotipo.png"/>
             <wp:cNvGraphicFramePr>
               <a:graphicFrameLocks xmlns:a="http://schemas.openxmlformats.org/drawingml/2006/main" noChangeAspect="1"/>
             </wp:cNvGraphicFramePr>
@@ -34,20 +39,13 @@
               <a:graphicData uri="http://schemas.openxmlformats.org/drawingml/2006/picture">
                 <pic:pic xmlns:pic="http://schemas.openxmlformats.org/drawingml/2006/picture">
                   <pic:nvPicPr>
-                    <pic:cNvPr id="0" name="Picture 1" descr="C:\Users\JuanDiegost\AppData\Local\Microsoft\Windows\INetCache\Content.Word\Logotipo.png"/>
+                    <pic:cNvPr id="1" name="Imagen 18" descr="C:\Users\JuanDiegost\AppData\Local\Microsoft\Windows\INetCache\Content.Word\Logotipo.png"/>
                     <pic:cNvPicPr>
                       <a:picLocks noChangeAspect="1" noChangeArrowheads="1"/>
                     </pic:cNvPicPr>
                   </pic:nvPicPr>
                   <pic:blipFill>
-                    <a:blip r:embed="rId6">
-                      <a:extLst>
-                        <a:ext uri="{28A0092B-C50C-407E-A947-70E740481C1C}">
-                          <a14:useLocalDpi xmlns:a14="http://schemas.microsoft.com/office/drawing/2010/main" val="0"/>
-                        </a:ext>
-                      </a:extLst>
-                    </a:blip>
-                    <a:srcRect/>
+                    <a:blip r:embed="rId2"/>
                     <a:stretch>
                       <a:fillRect/>
                     </a:stretch>
@@ -55,15 +53,11 @@
                   <pic:spPr bwMode="auto">
                     <a:xfrm>
                       <a:off x="0" y="0"/>
-                      <a:ext cx="5612130" cy="1436734"/>
+                      <a:ext cx="5612130" cy="1437005"/>
                     </a:xfrm>
                     <a:prstGeom prst="rect">
                       <a:avLst/>
                     </a:prstGeom>
-                    <a:noFill/>
-                    <a:ln>
-                      <a:noFill/>
-                    </a:ln>
                   </pic:spPr>
                 </pic:pic>
               </a:graphicData>
@@ -74,97 +68,139 @@
     </w:p>
     <w:p>
       <w:pPr>
-        <w:rPr>
-          <w:lang w:val="es-419"/>
-        </w:rPr>
-      </w:pPr>
-    </w:p>
-    <w:p>
-      <w:pPr>
-        <w:rPr>
-          <w:lang w:val="es-419"/>
-        </w:rPr>
-      </w:pPr>
-    </w:p>
-    <w:p>
-      <w:pPr>
-        <w:rPr>
-          <w:lang w:val="es-419"/>
-        </w:rPr>
-      </w:pPr>
-    </w:p>
-    <w:p>
-      <w:pPr>
-        <w:rPr>
-          <w:lang w:val="es-419"/>
-        </w:rPr>
-      </w:pPr>
-    </w:p>
-    <w:p>
-      <w:pPr>
-        <w:rPr>
-          <w:lang w:val="es-419"/>
-        </w:rPr>
-      </w:pPr>
-    </w:p>
-    <w:p>
-      <w:pPr>
-        <w:rPr>
-          <w:lang w:val="es-419"/>
-        </w:rPr>
-      </w:pPr>
-    </w:p>
-    <w:p>
-      <w:pPr>
-        <w:rPr>
-          <w:lang w:val="es-419"/>
-        </w:rPr>
-      </w:pPr>
+        <w:pStyle w:val="Normal"/>
+        <w:rPr>
+          <w:lang w:val="es-419"/>
+        </w:rPr>
+      </w:pPr>
+      <w:r>
+        <w:rPr>
+          <w:lang w:val="es-419"/>
+        </w:rPr>
+      </w:r>
+    </w:p>
+    <w:p>
+      <w:pPr>
+        <w:pStyle w:val="Normal"/>
+        <w:rPr>
+          <w:lang w:val="es-419"/>
+        </w:rPr>
+      </w:pPr>
+      <w:r>
+        <w:rPr>
+          <w:lang w:val="es-419"/>
+        </w:rPr>
+      </w:r>
+    </w:p>
+    <w:p>
+      <w:pPr>
+        <w:pStyle w:val="Normal"/>
+        <w:rPr>
+          <w:lang w:val="es-419"/>
+        </w:rPr>
+      </w:pPr>
+      <w:r>
+        <w:rPr>
+          <w:lang w:val="es-419"/>
+        </w:rPr>
+      </w:r>
+    </w:p>
+    <w:p>
+      <w:pPr>
+        <w:pStyle w:val="Normal"/>
+        <w:rPr>
+          <w:lang w:val="es-419"/>
+        </w:rPr>
+      </w:pPr>
+      <w:r>
+        <w:rPr>
+          <w:lang w:val="es-419"/>
+        </w:rPr>
+      </w:r>
+    </w:p>
+    <w:p>
+      <w:pPr>
+        <w:pStyle w:val="Normal"/>
+        <w:rPr>
+          <w:lang w:val="es-419"/>
+        </w:rPr>
+      </w:pPr>
+      <w:r>
+        <w:rPr>
+          <w:lang w:val="es-419"/>
+        </w:rPr>
+      </w:r>
+    </w:p>
+    <w:p>
+      <w:pPr>
+        <w:pStyle w:val="Normal"/>
+        <w:rPr>
+          <w:lang w:val="es-419"/>
+        </w:rPr>
+      </w:pPr>
+      <w:r>
+        <w:rPr>
+          <w:lang w:val="es-419"/>
+        </w:rPr>
+      </w:r>
+    </w:p>
+    <w:p>
+      <w:pPr>
+        <w:pStyle w:val="Normal"/>
+        <w:rPr>
+          <w:lang w:val="es-419"/>
+        </w:rPr>
+      </w:pPr>
+      <w:r>
+        <w:rPr>
+          <w:lang w:val="es-419"/>
+        </w:rPr>
+      </w:r>
     </w:p>
     <w:p>
       <w:pPr>
         <w:pStyle w:val="Ttulo1"/>
         <w:jc w:val="right"/>
         <w:rPr>
-          <w:rFonts w:ascii="Arial" w:eastAsia="Arial" w:hAnsi="Arial" w:cs="Arial"/>
+          <w:rFonts w:ascii="Arial" w:hAnsi="Arial" w:eastAsia="Arial" w:cs="Arial"/>
           <w:sz w:val="44"/>
           <w:szCs w:val="44"/>
         </w:rPr>
       </w:pPr>
       <w:r>
         <w:rPr>
-          <w:rFonts w:ascii="Arial" w:eastAsia="Arial" w:hAnsi="Arial" w:cs="Arial"/>
+          <w:rFonts w:eastAsia="Arial" w:cs="Arial" w:ascii="Arial" w:hAnsi="Arial"/>
           <w:sz w:val="44"/>
           <w:szCs w:val="44"/>
         </w:rPr>
-        <w:t xml:space="preserve">Manual </w:t>
-      </w:r>
-      <w:r>
-        <w:rPr>
-          <w:rFonts w:ascii="Arial" w:eastAsia="Arial" w:hAnsi="Arial" w:cs="Arial"/>
+        <w:t>Manual General de Funcionamiento</w:t>
+      </w:r>
+    </w:p>
+    <w:p>
+      <w:pPr>
+        <w:pStyle w:val="Ttulo1"/>
+        <w:jc w:val="right"/>
+        <w:rPr>
+          <w:rFonts w:ascii="Arial" w:hAnsi="Arial" w:eastAsia="Arial" w:cs="Arial"/>
           <w:sz w:val="44"/>
           <w:szCs w:val="44"/>
         </w:rPr>
-        <w:t>General de Funcionamiento</w:t>
-      </w:r>
-    </w:p>
-    <w:p>
-      <w:pPr>
-        <w:pStyle w:val="Ttulo1"/>
-        <w:jc w:val="right"/>
-        <w:rPr>
-          <w:rFonts w:ascii="Arial" w:eastAsia="Arial" w:hAnsi="Arial" w:cs="Arial"/>
+      </w:pPr>
+      <w:r>
+        <w:rPr>
+          <w:rFonts w:eastAsia="Arial" w:cs="Arial" w:ascii="Arial" w:hAnsi="Arial"/>
           <w:sz w:val="44"/>
           <w:szCs w:val="44"/>
         </w:rPr>
-      </w:pPr>
-      <w:r>
-        <w:rPr>
-          <w:rFonts w:ascii="Arial" w:eastAsia="Arial" w:hAnsi="Arial" w:cs="Arial"/>
+        <w:t xml:space="preserve"> </w:t>
+      </w:r>
+      <w:r>
+        <w:rPr>
+          <w:rFonts w:eastAsia="Arial" w:cs="Arial" w:ascii="Arial" w:hAnsi="Arial"/>
           <w:sz w:val="44"/>
           <w:szCs w:val="44"/>
         </w:rPr>
-        <w:t xml:space="preserve"> Body Fitness Gym.</w:t>
+        <w:t>Body Fitness Gym.</w:t>
       </w:r>
     </w:p>
     <w:p>
@@ -172,14 +208,14 @@
         <w:pStyle w:val="Subttulo"/>
         <w:jc w:val="right"/>
         <w:rPr>
-          <w:rFonts w:ascii="Arial" w:eastAsia="Arial" w:hAnsi="Arial" w:cs="Arial"/>
+          <w:rFonts w:ascii="Arial" w:hAnsi="Arial" w:eastAsia="Arial" w:cs="Arial"/>
           <w:sz w:val="32"/>
           <w:szCs w:val="32"/>
         </w:rPr>
       </w:pPr>
       <w:r>
         <w:rPr>
-          <w:rFonts w:ascii="Arial" w:eastAsia="Arial" w:hAnsi="Arial" w:cs="Arial"/>
+          <w:rFonts w:eastAsia="Arial" w:cs="Arial" w:ascii="Arial" w:hAnsi="Arial"/>
           <w:sz w:val="32"/>
           <w:szCs w:val="32"/>
         </w:rPr>
@@ -188,96 +224,150 @@
     </w:p>
     <w:p>
       <w:pPr>
-        <w:rPr>
-          <w:lang w:val="es-419"/>
-        </w:rPr>
-      </w:pPr>
-    </w:p>
-    <w:p>
-      <w:pPr>
-        <w:rPr>
-          <w:lang w:val="es-419"/>
-        </w:rPr>
-      </w:pPr>
-    </w:p>
-    <w:p>
-      <w:pPr>
-        <w:rPr>
-          <w:lang w:val="es-419"/>
-        </w:rPr>
-      </w:pPr>
-    </w:p>
-    <w:p>
-      <w:pPr>
-        <w:rPr>
-          <w:lang w:val="es-419"/>
-        </w:rPr>
-      </w:pPr>
-    </w:p>
-    <w:p>
-      <w:pPr>
-        <w:rPr>
-          <w:lang w:val="es-419"/>
-        </w:rPr>
-      </w:pPr>
-    </w:p>
-    <w:p>
-      <w:pPr>
-        <w:rPr>
-          <w:lang w:val="es-419"/>
-        </w:rPr>
-      </w:pPr>
-    </w:p>
-    <w:p>
-      <w:pPr>
-        <w:rPr>
-          <w:lang w:val="es-419"/>
-        </w:rPr>
-      </w:pPr>
-    </w:p>
-    <w:p>
-      <w:pPr>
-        <w:rPr>
-          <w:lang w:val="es-419"/>
-        </w:rPr>
-      </w:pPr>
-    </w:p>
-    <w:p>
-      <w:pPr>
-        <w:rPr>
-          <w:lang w:val="es-419"/>
-        </w:rPr>
-      </w:pPr>
-    </w:p>
-    <w:p>
-      <w:pPr>
-        <w:pStyle w:val="Puesto"/>
+        <w:pStyle w:val="Normal"/>
+        <w:rPr>
+          <w:lang w:val="es-419"/>
+        </w:rPr>
+      </w:pPr>
+      <w:r>
+        <w:rPr>
+          <w:lang w:val="es-419"/>
+        </w:rPr>
+      </w:r>
+    </w:p>
+    <w:p>
+      <w:pPr>
+        <w:pStyle w:val="Normal"/>
+        <w:rPr>
+          <w:lang w:val="es-419"/>
+        </w:rPr>
+      </w:pPr>
+      <w:r>
+        <w:rPr>
+          <w:lang w:val="es-419"/>
+        </w:rPr>
+      </w:r>
+    </w:p>
+    <w:p>
+      <w:pPr>
+        <w:pStyle w:val="Normal"/>
+        <w:rPr>
+          <w:lang w:val="es-419"/>
+        </w:rPr>
+      </w:pPr>
+      <w:r>
+        <w:rPr>
+          <w:lang w:val="es-419"/>
+        </w:rPr>
+      </w:r>
+    </w:p>
+    <w:p>
+      <w:pPr>
+        <w:pStyle w:val="Normal"/>
+        <w:rPr>
+          <w:lang w:val="es-419"/>
+        </w:rPr>
+      </w:pPr>
+      <w:r>
+        <w:rPr>
+          <w:lang w:val="es-419"/>
+        </w:rPr>
+      </w:r>
+    </w:p>
+    <w:p>
+      <w:pPr>
+        <w:pStyle w:val="Normal"/>
+        <w:rPr>
+          <w:lang w:val="es-419"/>
+        </w:rPr>
+      </w:pPr>
+      <w:r>
+        <w:rPr>
+          <w:lang w:val="es-419"/>
+        </w:rPr>
+      </w:r>
+    </w:p>
+    <w:p>
+      <w:pPr>
+        <w:pStyle w:val="Normal"/>
+        <w:rPr>
+          <w:lang w:val="es-419"/>
+        </w:rPr>
+      </w:pPr>
+      <w:r>
+        <w:rPr>
+          <w:lang w:val="es-419"/>
+        </w:rPr>
+      </w:r>
+    </w:p>
+    <w:p>
+      <w:pPr>
+        <w:pStyle w:val="Normal"/>
+        <w:rPr>
+          <w:lang w:val="es-419"/>
+        </w:rPr>
+      </w:pPr>
+      <w:r>
+        <w:rPr>
+          <w:lang w:val="es-419"/>
+        </w:rPr>
+      </w:r>
+    </w:p>
+    <w:p>
+      <w:pPr>
+        <w:pStyle w:val="Normal"/>
+        <w:rPr>
+          <w:lang w:val="es-419"/>
+        </w:rPr>
+      </w:pPr>
+      <w:r>
+        <w:rPr>
+          <w:lang w:val="es-419"/>
+        </w:rPr>
+      </w:r>
+    </w:p>
+    <w:p>
+      <w:pPr>
+        <w:pStyle w:val="Normal"/>
+        <w:rPr>
+          <w:lang w:val="es-419"/>
+        </w:rPr>
+      </w:pPr>
+      <w:r>
+        <w:rPr>
+          <w:lang w:val="es-419"/>
+        </w:rPr>
+      </w:r>
+    </w:p>
+    <w:p>
+      <w:pPr>
+        <w:pStyle w:val="Titular"/>
         <w:jc w:val="center"/>
         <w:rPr>
-          <w:rFonts w:ascii="Arial" w:eastAsia="Arial" w:hAnsi="Arial" w:cs="Arial"/>
+          <w:rFonts w:ascii="Arial" w:hAnsi="Arial" w:eastAsia="Arial" w:cs="Arial"/>
           <w:sz w:val="28"/>
           <w:szCs w:val="28"/>
         </w:rPr>
       </w:pPr>
       <w:r>
         <w:rPr>
-          <w:rFonts w:ascii="Arial" w:eastAsia="Arial" w:hAnsi="Arial" w:cs="Arial"/>
+          <w:rFonts w:eastAsia="Arial" w:cs="Arial" w:ascii="Arial" w:hAnsi="Arial"/>
           <w:sz w:val="28"/>
           <w:szCs w:val="28"/>
         </w:rPr>
-        <w:lastRenderedPageBreak/>
         <w:t>Historial de Revisión.</w:t>
       </w:r>
     </w:p>
     <w:p>
       <w:pPr>
+        <w:pStyle w:val="Normal"/>
         <w:rPr>
           <w:rFonts w:ascii="Arial" w:hAnsi="Arial" w:cs="Arial"/>
         </w:rPr>
       </w:pPr>
       <w:r>
         <w:rPr>
-          <w:rFonts w:ascii="Arial" w:hAnsi="Arial" w:cs="Arial"/>
+          <w:rFonts w:cs="Arial" w:ascii="Arial" w:hAnsi="Arial"/>
         </w:rPr>
         <w:t xml:space="preserve"> </w:t>
       </w:r>
@@ -288,42 +378,44 @@
         <w:tblW w:w="10948" w:type="dxa"/>
         <w:jc w:val="center"/>
         <w:tblInd w:w="0" w:type="dxa"/>
-        <w:tblLook w:val="04A0" w:firstRow="1" w:lastRow="0" w:firstColumn="1" w:lastColumn="0" w:noHBand="0" w:noVBand="1"/>
+        <w:tblCellMar>
+          <w:top w:w="0" w:type="dxa"/>
+          <w:left w:w="108" w:type="dxa"/>
+          <w:bottom w:w="0" w:type="dxa"/>
+          <w:right w:w="108" w:type="dxa"/>
+        </w:tblCellMar>
+        <w:tblLook w:val="04a0" w:noVBand="1" w:noHBand="0" w:lastColumn="0" w:firstColumn="1" w:lastRow="0" w:firstRow="1"/>
       </w:tblPr>
       <w:tblGrid>
         <w:gridCol w:w="2737"/>
         <w:gridCol w:w="2737"/>
         <w:gridCol w:w="2737"/>
-        <w:gridCol w:w="2737"/>
+        <w:gridCol w:w="2736"/>
       </w:tblGrid>
       <w:tr>
         <w:trPr>
-          <w:trHeight w:val="530"/>
-          <w:jc w:val="center"/>
+          <w:trHeight w:val="530" w:hRule="atLeast"/>
         </w:trPr>
         <w:tc>
           <w:tcPr>
             <w:tcW w:w="2737" w:type="dxa"/>
-            <w:tcBorders>
-              <w:top w:val="single" w:sz="4" w:space="0" w:color="auto"/>
-              <w:left w:val="single" w:sz="4" w:space="0" w:color="auto"/>
-              <w:bottom w:val="single" w:sz="4" w:space="0" w:color="auto"/>
-              <w:right w:val="single" w:sz="4" w:space="0" w:color="auto"/>
-            </w:tcBorders>
+            <w:tcBorders/>
+            <w:shd w:fill="auto" w:val="clear"/>
             <w:vAlign w:val="center"/>
           </w:tcPr>
           <w:p>
             <w:pPr>
-              <w:spacing w:line="240" w:lineRule="auto"/>
+              <w:pStyle w:val="Normal"/>
+              <w:spacing w:lineRule="auto" w:line="240" w:before="0" w:after="0"/>
               <w:jc w:val="center"/>
               <w:rPr>
-                <w:rFonts w:ascii="Arial" w:eastAsia="Arial" w:hAnsi="Arial" w:cs="Arial"/>
+                <w:rFonts w:ascii="Arial" w:hAnsi="Arial" w:eastAsia="Arial" w:cs="Arial"/>
                 <w:lang w:val="es-CO"/>
               </w:rPr>
             </w:pPr>
             <w:r>
               <w:rPr>
-                <w:rFonts w:ascii="Arial" w:eastAsia="Arial" w:hAnsi="Arial" w:cs="Arial"/>
+                <w:rFonts w:eastAsia="Arial" w:cs="Arial" w:ascii="Arial" w:hAnsi="Arial"/>
                 <w:lang w:val="es-CO"/>
               </w:rPr>
               <w:t>Fecha</w:t>
@@ -331,39 +423,42 @@
           </w:p>
           <w:p>
             <w:pPr>
-              <w:spacing w:line="240" w:lineRule="auto"/>
+              <w:pStyle w:val="Normal"/>
+              <w:spacing w:lineRule="auto" w:line="240" w:before="0" w:after="0"/>
               <w:jc w:val="center"/>
               <w:rPr>
                 <w:rFonts w:ascii="Arial" w:hAnsi="Arial" w:cs="Arial"/>
                 <w:lang w:val="es-CO"/>
               </w:rPr>
             </w:pPr>
+            <w:r>
+              <w:rPr>
+                <w:rFonts w:cs="Arial" w:ascii="Arial" w:hAnsi="Arial"/>
+                <w:lang w:val="es-CO"/>
+              </w:rPr>
+            </w:r>
           </w:p>
         </w:tc>
         <w:tc>
           <w:tcPr>
             <w:tcW w:w="2737" w:type="dxa"/>
-            <w:tcBorders>
-              <w:top w:val="single" w:sz="4" w:space="0" w:color="auto"/>
-              <w:left w:val="single" w:sz="4" w:space="0" w:color="auto"/>
-              <w:bottom w:val="single" w:sz="4" w:space="0" w:color="auto"/>
-              <w:right w:val="single" w:sz="4" w:space="0" w:color="auto"/>
-            </w:tcBorders>
+            <w:tcBorders/>
+            <w:shd w:fill="auto" w:val="clear"/>
             <w:vAlign w:val="center"/>
-            <w:hideMark/>
           </w:tcPr>
           <w:p>
             <w:pPr>
-              <w:spacing w:line="240" w:lineRule="auto"/>
+              <w:pStyle w:val="Normal"/>
+              <w:spacing w:lineRule="auto" w:line="240" w:before="0" w:after="0"/>
               <w:jc w:val="center"/>
               <w:rPr>
-                <w:rFonts w:ascii="Arial" w:eastAsia="Arial" w:hAnsi="Arial" w:cs="Arial"/>
+                <w:rFonts w:ascii="Arial" w:hAnsi="Arial" w:eastAsia="Arial" w:cs="Arial"/>
                 <w:lang w:val="es-CO"/>
               </w:rPr>
             </w:pPr>
             <w:r>
               <w:rPr>
-                <w:rFonts w:ascii="Arial" w:eastAsia="Arial" w:hAnsi="Arial" w:cs="Arial"/>
+                <w:rFonts w:eastAsia="Arial" w:cs="Arial" w:ascii="Arial" w:hAnsi="Arial"/>
                 <w:lang w:val="es-CO"/>
               </w:rPr>
               <w:t>Versión</w:t>
@@ -373,27 +468,23 @@
         <w:tc>
           <w:tcPr>
             <w:tcW w:w="2737" w:type="dxa"/>
-            <w:tcBorders>
-              <w:top w:val="single" w:sz="4" w:space="0" w:color="auto"/>
-              <w:left w:val="single" w:sz="4" w:space="0" w:color="auto"/>
-              <w:bottom w:val="single" w:sz="4" w:space="0" w:color="auto"/>
-              <w:right w:val="single" w:sz="4" w:space="0" w:color="auto"/>
-            </w:tcBorders>
+            <w:tcBorders/>
+            <w:shd w:fill="auto" w:val="clear"/>
             <w:vAlign w:val="center"/>
-            <w:hideMark/>
           </w:tcPr>
           <w:p>
             <w:pPr>
-              <w:spacing w:line="240" w:lineRule="auto"/>
+              <w:pStyle w:val="Normal"/>
+              <w:spacing w:lineRule="auto" w:line="240" w:before="0" w:after="0"/>
               <w:jc w:val="center"/>
               <w:rPr>
-                <w:rFonts w:ascii="Arial" w:eastAsia="Arial" w:hAnsi="Arial" w:cs="Arial"/>
+                <w:rFonts w:ascii="Arial" w:hAnsi="Arial" w:eastAsia="Arial" w:cs="Arial"/>
                 <w:lang w:val="es-CO"/>
               </w:rPr>
             </w:pPr>
             <w:r>
               <w:rPr>
-                <w:rFonts w:ascii="Arial" w:eastAsia="Arial" w:hAnsi="Arial" w:cs="Arial"/>
+                <w:rFonts w:eastAsia="Arial" w:cs="Arial" w:ascii="Arial" w:hAnsi="Arial"/>
                 <w:lang w:val="es-CO"/>
               </w:rPr>
               <w:t>Descripción</w:t>
@@ -402,28 +493,24 @@
         </w:tc>
         <w:tc>
           <w:tcPr>
-            <w:tcW w:w="2737" w:type="dxa"/>
-            <w:tcBorders>
-              <w:top w:val="single" w:sz="4" w:space="0" w:color="auto"/>
-              <w:left w:val="single" w:sz="4" w:space="0" w:color="auto"/>
-              <w:bottom w:val="single" w:sz="4" w:space="0" w:color="auto"/>
-              <w:right w:val="single" w:sz="4" w:space="0" w:color="auto"/>
-            </w:tcBorders>
+            <w:tcW w:w="2736" w:type="dxa"/>
+            <w:tcBorders/>
+            <w:shd w:fill="auto" w:val="clear"/>
             <w:vAlign w:val="center"/>
-            <w:hideMark/>
           </w:tcPr>
           <w:p>
             <w:pPr>
-              <w:spacing w:line="240" w:lineRule="auto"/>
+              <w:pStyle w:val="Normal"/>
+              <w:spacing w:lineRule="auto" w:line="240" w:before="0" w:after="0"/>
               <w:jc w:val="center"/>
               <w:rPr>
-                <w:rFonts w:ascii="Arial" w:eastAsia="Arial" w:hAnsi="Arial" w:cs="Arial"/>
+                <w:rFonts w:ascii="Arial" w:hAnsi="Arial" w:eastAsia="Arial" w:cs="Arial"/>
                 <w:lang w:val="es-CO"/>
               </w:rPr>
             </w:pPr>
             <w:r>
               <w:rPr>
-                <w:rFonts w:ascii="Arial" w:eastAsia="Arial" w:hAnsi="Arial" w:cs="Arial"/>
+                <w:rFonts w:eastAsia="Arial" w:cs="Arial" w:ascii="Arial" w:hAnsi="Arial"/>
                 <w:lang w:val="es-CO"/>
               </w:rPr>
               <w:t>Autor</w:t>
@@ -433,62 +520,66 @@
       </w:tr>
       <w:tr>
         <w:trPr>
-          <w:trHeight w:val="332"/>
-          <w:jc w:val="center"/>
+          <w:trHeight w:val="332" w:hRule="atLeast"/>
         </w:trPr>
         <w:tc>
           <w:tcPr>
             <w:tcW w:w="2737" w:type="dxa"/>
-            <w:tcBorders>
-              <w:top w:val="single" w:sz="4" w:space="0" w:color="auto"/>
-              <w:left w:val="single" w:sz="4" w:space="0" w:color="auto"/>
-              <w:bottom w:val="single" w:sz="4" w:space="0" w:color="auto"/>
-              <w:right w:val="single" w:sz="4" w:space="0" w:color="auto"/>
-            </w:tcBorders>
+            <w:tcBorders/>
+            <w:shd w:fill="auto" w:val="clear"/>
             <w:vAlign w:val="center"/>
-            <w:hideMark/>
           </w:tcPr>
           <w:p>
             <w:pPr>
-              <w:spacing w:line="240" w:lineRule="auto"/>
+              <w:pStyle w:val="Cabecera"/>
+              <w:spacing w:lineRule="auto" w:line="240" w:before="0" w:after="0"/>
               <w:jc w:val="center"/>
-              <w:rPr>
-                <w:rFonts w:ascii="Arial" w:eastAsia="Arial" w:hAnsi="Arial" w:cs="Arial"/>
-                <w:lang w:val="es-CO"/>
-              </w:rPr>
+              <w:rPr/>
             </w:pPr>
             <w:r>
               <w:rPr>
+                <w:rFonts w:eastAsia="Arial" w:cs="Arial" w:ascii="Arial" w:hAnsi="Arial"/>
                 <w:lang w:val="es-CO"/>
               </w:rPr>
-              <w:t>10/06</w:t>
+              <w:t>10</w:t>
             </w:r>
             <w:r>
               <w:rPr>
+                <w:rFonts w:eastAsia="Arial" w:cs="Arial" w:ascii="Arial" w:hAnsi="Arial"/>
                 <w:lang w:val="es-CO"/>
               </w:rPr>
-              <w:t>/2017</w:t>
+              <w:t>/09</w:t>
+            </w:r>
+            <w:r>
+              <w:rPr>
+                <w:rFonts w:eastAsia="Arial" w:cs="Arial" w:ascii="Arial" w:hAnsi="Arial"/>
+                <w:lang w:val="es-CO"/>
+              </w:rPr>
+              <w:t>/201</w:t>
+            </w:r>
+            <w:r>
+              <w:rPr>
+                <w:rFonts w:eastAsia="Arial" w:cs="Arial" w:ascii="Arial" w:hAnsi="Arial"/>
+                <w:lang w:val="es-CO"/>
+              </w:rPr>
+              <w:t>8</w:t>
             </w:r>
           </w:p>
         </w:tc>
         <w:tc>
           <w:tcPr>
             <w:tcW w:w="2737" w:type="dxa"/>
-            <w:tcBorders>
-              <w:top w:val="single" w:sz="4" w:space="0" w:color="auto"/>
-              <w:left w:val="single" w:sz="4" w:space="0" w:color="auto"/>
-              <w:bottom w:val="single" w:sz="4" w:space="0" w:color="auto"/>
-              <w:right w:val="single" w:sz="4" w:space="0" w:color="auto"/>
-            </w:tcBorders>
+            <w:tcBorders/>
+            <w:shd w:fill="auto" w:val="clear"/>
             <w:vAlign w:val="center"/>
-            <w:hideMark/>
           </w:tcPr>
           <w:p>
             <w:pPr>
-              <w:spacing w:line="240" w:lineRule="auto"/>
+              <w:pStyle w:val="Normal"/>
+              <w:spacing w:lineRule="auto" w:line="240" w:before="0" w:after="0"/>
               <w:jc w:val="center"/>
               <w:rPr>
-                <w:rFonts w:ascii="Arial" w:eastAsia="Arial" w:hAnsi="Arial" w:cs="Arial"/>
+                <w:rFonts w:ascii="Arial" w:hAnsi="Arial" w:eastAsia="Arial" w:cs="Arial"/>
                 <w:lang w:val="es-CO"/>
               </w:rPr>
             </w:pPr>
@@ -503,21 +594,17 @@
         <w:tc>
           <w:tcPr>
             <w:tcW w:w="2737" w:type="dxa"/>
-            <w:tcBorders>
-              <w:top w:val="single" w:sz="4" w:space="0" w:color="auto"/>
-              <w:left w:val="single" w:sz="4" w:space="0" w:color="auto"/>
-              <w:bottom w:val="single" w:sz="4" w:space="0" w:color="auto"/>
-              <w:right w:val="single" w:sz="4" w:space="0" w:color="auto"/>
-            </w:tcBorders>
+            <w:tcBorders/>
+            <w:shd w:fill="auto" w:val="clear"/>
             <w:vAlign w:val="center"/>
-            <w:hideMark/>
           </w:tcPr>
           <w:p>
             <w:pPr>
-              <w:spacing w:line="240" w:lineRule="auto"/>
+              <w:pStyle w:val="Normal"/>
+              <w:spacing w:lineRule="auto" w:line="240" w:before="0" w:after="0"/>
               <w:jc w:val="center"/>
               <w:rPr>
-                <w:rFonts w:ascii="Arial" w:eastAsia="Arial" w:hAnsi="Arial" w:cs="Arial"/>
+                <w:rFonts w:ascii="Arial" w:hAnsi="Arial" w:eastAsia="Arial" w:cs="Arial"/>
                 <w:lang w:val="es-CO"/>
               </w:rPr>
             </w:pPr>
@@ -531,19 +618,15 @@
         </w:tc>
         <w:tc>
           <w:tcPr>
-            <w:tcW w:w="2737" w:type="dxa"/>
-            <w:tcBorders>
-              <w:top w:val="single" w:sz="4" w:space="0" w:color="auto"/>
-              <w:left w:val="single" w:sz="4" w:space="0" w:color="auto"/>
-              <w:bottom w:val="single" w:sz="4" w:space="0" w:color="auto"/>
-              <w:right w:val="single" w:sz="4" w:space="0" w:color="auto"/>
-            </w:tcBorders>
+            <w:tcW w:w="2736" w:type="dxa"/>
+            <w:tcBorders/>
+            <w:shd w:fill="auto" w:val="clear"/>
             <w:vAlign w:val="center"/>
-            <w:hideMark/>
           </w:tcPr>
           <w:p>
             <w:pPr>
-              <w:spacing w:line="240" w:lineRule="auto"/>
+              <w:pStyle w:val="Normal"/>
+              <w:spacing w:lineRule="auto" w:line="240" w:before="0" w:after="0"/>
               <w:jc w:val="center"/>
               <w:rPr>
                 <w:lang w:val="es-CO"/>
@@ -561,172 +644,308 @@
     </w:tbl>
     <w:p>
       <w:pPr>
+        <w:pStyle w:val="Normal"/>
         <w:jc w:val="center"/>
         <w:rPr>
           <w:rFonts w:ascii="Arial" w:hAnsi="Arial" w:cs="Arial"/>
           <w:szCs w:val="24"/>
         </w:rPr>
       </w:pPr>
-    </w:p>
-    <w:p/>
-    <w:p>
-      <w:pPr>
-        <w:rPr>
-          <w:lang w:val="es-419"/>
-        </w:rPr>
-      </w:pPr>
-    </w:p>
-    <w:p>
-      <w:pPr>
-        <w:rPr>
-          <w:lang w:val="es-419"/>
-        </w:rPr>
-      </w:pPr>
-    </w:p>
-    <w:p>
-      <w:pPr>
-        <w:rPr>
-          <w:lang w:val="es-419"/>
-        </w:rPr>
-      </w:pPr>
-    </w:p>
-    <w:p>
-      <w:pPr>
-        <w:rPr>
-          <w:lang w:val="es-419"/>
-        </w:rPr>
-      </w:pPr>
-    </w:p>
-    <w:p>
-      <w:pPr>
-        <w:rPr>
-          <w:lang w:val="es-419"/>
-        </w:rPr>
-      </w:pPr>
-    </w:p>
-    <w:p>
-      <w:pPr>
-        <w:rPr>
-          <w:lang w:val="es-419"/>
-        </w:rPr>
-      </w:pPr>
-    </w:p>
-    <w:p>
-      <w:pPr>
-        <w:rPr>
-          <w:lang w:val="es-419"/>
-        </w:rPr>
-      </w:pPr>
-    </w:p>
-    <w:p>
-      <w:pPr>
-        <w:rPr>
-          <w:lang w:val="es-419"/>
-        </w:rPr>
-      </w:pPr>
-    </w:p>
-    <w:p>
-      <w:pPr>
-        <w:rPr>
-          <w:lang w:val="es-419"/>
-        </w:rPr>
-      </w:pPr>
-    </w:p>
-    <w:p>
-      <w:pPr>
-        <w:rPr>
-          <w:lang w:val="es-419"/>
-        </w:rPr>
-      </w:pPr>
-    </w:p>
-    <w:p>
-      <w:pPr>
-        <w:rPr>
-          <w:lang w:val="es-419"/>
-        </w:rPr>
-      </w:pPr>
-    </w:p>
-    <w:p>
-      <w:pPr>
-        <w:rPr>
-          <w:lang w:val="es-419"/>
-        </w:rPr>
-      </w:pPr>
-    </w:p>
-    <w:p>
-      <w:pPr>
-        <w:rPr>
-          <w:lang w:val="es-419"/>
-        </w:rPr>
-      </w:pPr>
-    </w:p>
-    <w:p>
-      <w:pPr>
-        <w:rPr>
-          <w:lang w:val="es-419"/>
-        </w:rPr>
-      </w:pPr>
-    </w:p>
-    <w:p>
-      <w:pPr>
-        <w:rPr>
-          <w:lang w:val="es-419"/>
-        </w:rPr>
-      </w:pPr>
-    </w:p>
-    <w:p/>
-    <w:p/>
-    <w:p/>
+      <w:r>
+        <w:rPr>
+          <w:rFonts w:cs="Arial" w:ascii="Arial" w:hAnsi="Arial"/>
+          <w:szCs w:val="24"/>
+        </w:rPr>
+      </w:r>
+    </w:p>
+    <w:p>
+      <w:pPr>
+        <w:pStyle w:val="Normal"/>
+        <w:rPr/>
+      </w:pPr>
+      <w:r>
+        <w:rPr/>
+      </w:r>
+    </w:p>
+    <w:p>
+      <w:pPr>
+        <w:pStyle w:val="Normal"/>
+        <w:rPr>
+          <w:lang w:val="es-419"/>
+        </w:rPr>
+      </w:pPr>
+      <w:r>
+        <w:rPr>
+          <w:lang w:val="es-419"/>
+        </w:rPr>
+      </w:r>
+    </w:p>
+    <w:p>
+      <w:pPr>
+        <w:pStyle w:val="Normal"/>
+        <w:rPr>
+          <w:lang w:val="es-419"/>
+        </w:rPr>
+      </w:pPr>
+      <w:r>
+        <w:rPr>
+          <w:lang w:val="es-419"/>
+        </w:rPr>
+      </w:r>
+    </w:p>
+    <w:p>
+      <w:pPr>
+        <w:pStyle w:val="Normal"/>
+        <w:rPr>
+          <w:lang w:val="es-419"/>
+        </w:rPr>
+      </w:pPr>
+      <w:r>
+        <w:rPr>
+          <w:lang w:val="es-419"/>
+        </w:rPr>
+      </w:r>
+    </w:p>
+    <w:p>
+      <w:pPr>
+        <w:pStyle w:val="Normal"/>
+        <w:rPr>
+          <w:lang w:val="es-419"/>
+        </w:rPr>
+      </w:pPr>
+      <w:r>
+        <w:rPr>
+          <w:lang w:val="es-419"/>
+        </w:rPr>
+      </w:r>
+    </w:p>
+    <w:p>
+      <w:pPr>
+        <w:pStyle w:val="Normal"/>
+        <w:rPr>
+          <w:lang w:val="es-419"/>
+        </w:rPr>
+      </w:pPr>
+      <w:r>
+        <w:rPr>
+          <w:lang w:val="es-419"/>
+        </w:rPr>
+      </w:r>
+    </w:p>
+    <w:p>
+      <w:pPr>
+        <w:pStyle w:val="Normal"/>
+        <w:rPr>
+          <w:lang w:val="es-419"/>
+        </w:rPr>
+      </w:pPr>
+      <w:r>
+        <w:rPr>
+          <w:lang w:val="es-419"/>
+        </w:rPr>
+      </w:r>
+    </w:p>
+    <w:p>
+      <w:pPr>
+        <w:pStyle w:val="Normal"/>
+        <w:rPr>
+          <w:lang w:val="es-419"/>
+        </w:rPr>
+      </w:pPr>
+      <w:r>
+        <w:rPr>
+          <w:lang w:val="es-419"/>
+        </w:rPr>
+      </w:r>
+    </w:p>
+    <w:p>
+      <w:pPr>
+        <w:pStyle w:val="Normal"/>
+        <w:rPr>
+          <w:lang w:val="es-419"/>
+        </w:rPr>
+      </w:pPr>
+      <w:r>
+        <w:rPr>
+          <w:lang w:val="es-419"/>
+        </w:rPr>
+      </w:r>
+    </w:p>
+    <w:p>
+      <w:pPr>
+        <w:pStyle w:val="Normal"/>
+        <w:rPr>
+          <w:lang w:val="es-419"/>
+        </w:rPr>
+      </w:pPr>
+      <w:r>
+        <w:rPr>
+          <w:lang w:val="es-419"/>
+        </w:rPr>
+      </w:r>
+    </w:p>
+    <w:p>
+      <w:pPr>
+        <w:pStyle w:val="Normal"/>
+        <w:rPr>
+          <w:lang w:val="es-419"/>
+        </w:rPr>
+      </w:pPr>
+      <w:r>
+        <w:rPr>
+          <w:lang w:val="es-419"/>
+        </w:rPr>
+      </w:r>
+    </w:p>
+    <w:p>
+      <w:pPr>
+        <w:pStyle w:val="Normal"/>
+        <w:rPr>
+          <w:lang w:val="es-419"/>
+        </w:rPr>
+      </w:pPr>
+      <w:r>
+        <w:rPr>
+          <w:lang w:val="es-419"/>
+        </w:rPr>
+      </w:r>
+    </w:p>
+    <w:p>
+      <w:pPr>
+        <w:pStyle w:val="Normal"/>
+        <w:rPr>
+          <w:lang w:val="es-419"/>
+        </w:rPr>
+      </w:pPr>
+      <w:r>
+        <w:rPr>
+          <w:lang w:val="es-419"/>
+        </w:rPr>
+      </w:r>
+    </w:p>
+    <w:p>
+      <w:pPr>
+        <w:pStyle w:val="Normal"/>
+        <w:rPr>
+          <w:lang w:val="es-419"/>
+        </w:rPr>
+      </w:pPr>
+      <w:r>
+        <w:rPr>
+          <w:lang w:val="es-419"/>
+        </w:rPr>
+      </w:r>
+    </w:p>
+    <w:p>
+      <w:pPr>
+        <w:pStyle w:val="Normal"/>
+        <w:rPr>
+          <w:lang w:val="es-419"/>
+        </w:rPr>
+      </w:pPr>
+      <w:r>
+        <w:rPr>
+          <w:lang w:val="es-419"/>
+        </w:rPr>
+      </w:r>
+    </w:p>
+    <w:p>
+      <w:pPr>
+        <w:pStyle w:val="Normal"/>
+        <w:rPr>
+          <w:lang w:val="es-419"/>
+        </w:rPr>
+      </w:pPr>
+      <w:r>
+        <w:rPr>
+          <w:lang w:val="es-419"/>
+        </w:rPr>
+      </w:r>
+    </w:p>
+    <w:p>
+      <w:pPr>
+        <w:pStyle w:val="Normal"/>
+        <w:rPr/>
+      </w:pPr>
+      <w:r>
+        <w:rPr/>
+      </w:r>
+    </w:p>
+    <w:p>
+      <w:pPr>
+        <w:pStyle w:val="Normal"/>
+        <w:rPr/>
+      </w:pPr>
+      <w:r>
+        <w:rPr/>
+      </w:r>
+    </w:p>
+    <w:p>
+      <w:pPr>
+        <w:pStyle w:val="Normal"/>
+        <w:rPr/>
+      </w:pPr>
+      <w:r>
+        <w:rPr/>
+      </w:r>
+    </w:p>
     <w:p>
       <w:pPr>
         <w:pStyle w:val="Ttulo1"/>
         <w:jc w:val="center"/>
-      </w:pPr>
-      <w:r>
+        <w:rPr/>
+      </w:pPr>
+      <w:r>
+        <w:rPr/>
         <w:t>Manual general de funcionamiento</w:t>
       </w:r>
     </w:p>
     <w:p>
       <w:pPr>
+        <w:pStyle w:val="Normal"/>
         <w:rPr>
           <w:lang w:val="es-CO" w:eastAsia="es-CO"/>
         </w:rPr>
       </w:pPr>
+      <w:r>
+        <w:rPr>
+          <w:lang w:val="es-CO" w:eastAsia="es-CO"/>
+        </w:rPr>
+      </w:r>
     </w:p>
     <w:p>
       <w:pPr>
         <w:pStyle w:val="Ttulo2"/>
-      </w:pPr>
-      <w:r>
-        <w:lastRenderedPageBreak/>
+        <w:rPr/>
+      </w:pPr>
+      <w:r>
+        <w:rPr/>
         <w:t>Comportamiento formulario</w:t>
       </w:r>
     </w:p>
     <w:p>
-      <w:r>
-        <w:t xml:space="preserve">Al iniciar el sistema el usuario observara la pantalla de inicio de sesión, si </w:t>
-      </w:r>
-      <w:r>
-        <w:t>el usuario oprime la tecla entrar se enviaría la información de inicio de sesión para ser evaluada si el usuario ha digitado los datos correctos</w:t>
-      </w:r>
-      <w:r>
-        <w:t>.</w:t>
-      </w:r>
-    </w:p>
-    <w:p>
-      <w:pPr>
+      <w:pPr>
+        <w:pStyle w:val="Normal"/>
+        <w:rPr/>
+      </w:pPr>
+      <w:r>
+        <w:rPr/>
+        <w:t>Al iniciar el sistema el usuario observara la pantalla de inicio de sesión, si el usuario oprime la tecla entrar se enviaría la información de inicio de sesión para ser evaluada si el usuario ha digitado los datos correctos.</w:t>
+      </w:r>
+    </w:p>
+    <w:p>
+      <w:pPr>
+        <w:pStyle w:val="Normal"/>
         <w:jc w:val="center"/>
-      </w:pPr>
-      <w:r>
-        <w:rPr>
-          <w:noProof/>
-          <w:lang w:eastAsia="es-ES"/>
-        </w:rPr>
+        <w:rPr/>
+      </w:pPr>
+      <w:r>
+        <w:rPr/>
         <w:drawing>
-          <wp:inline distT="0" distB="0" distL="0" distR="0" wp14:anchorId="52CC37E0" wp14:editId="752AFBF8">
-            <wp:extent cx="3648713" cy="2314575"/>
-            <wp:effectExtent l="0" t="0" r="8890" b="0"/>
-            <wp:docPr id="8" name="Imagen 8" descr="C:\Users\JuanDiegost\AppData\Local\Microsoft\Windows\INetCache\Content.Word\MK_001_Login.png"/>
+          <wp:inline distT="0" distB="0" distL="0" distR="8890">
+            <wp:extent cx="3648710" cy="2314575"/>
+            <wp:effectExtent l="0" t="0" r="0" b="0"/>
+            <wp:docPr id="2" name="Imagen 8" descr="C:\Users\JuanDiegost\AppData\Local\Microsoft\Windows\INetCache\Content.Word\MK_001_Login.png"/>
             <wp:cNvGraphicFramePr>
               <a:graphicFrameLocks xmlns:a="http://schemas.openxmlformats.org/drawingml/2006/main" noChangeAspect="1"/>
             </wp:cNvGraphicFramePr>
@@ -734,20 +953,13 @@
               <a:graphicData uri="http://schemas.openxmlformats.org/drawingml/2006/picture">
                 <pic:pic xmlns:pic="http://schemas.openxmlformats.org/drawingml/2006/picture">
                   <pic:nvPicPr>
-                    <pic:cNvPr id="0" name="Picture 1" descr="C:\Users\JuanDiegost\AppData\Local\Microsoft\Windows\INetCache\Content.Word\MK_001_Login.png"/>
+                    <pic:cNvPr id="2" name="Imagen 8" descr="C:\Users\JuanDiegost\AppData\Local\Microsoft\Windows\INetCache\Content.Word\MK_001_Login.png"/>
                     <pic:cNvPicPr>
                       <a:picLocks noChangeAspect="1" noChangeArrowheads="1"/>
                     </pic:cNvPicPr>
                   </pic:nvPicPr>
                   <pic:blipFill>
-                    <a:blip r:embed="rId7" cstate="print">
-                      <a:extLst>
-                        <a:ext uri="{28A0092B-C50C-407E-A947-70E740481C1C}">
-                          <a14:useLocalDpi xmlns:a14="http://schemas.microsoft.com/office/drawing/2010/main" val="0"/>
-                        </a:ext>
-                      </a:extLst>
-                    </a:blip>
-                    <a:srcRect/>
+                    <a:blip r:embed="rId3"/>
                     <a:stretch>
                       <a:fillRect/>
                     </a:stretch>
@@ -755,15 +967,11 @@
                   <pic:spPr bwMode="auto">
                     <a:xfrm>
                       <a:off x="0" y="0"/>
-                      <a:ext cx="3652828" cy="2317185"/>
+                      <a:ext cx="3648710" cy="2314575"/>
                     </a:xfrm>
                     <a:prstGeom prst="rect">
                       <a:avLst/>
                     </a:prstGeom>
-                    <a:noFill/>
-                    <a:ln>
-                      <a:noFill/>
-                    </a:ln>
                   </pic:spPr>
                 </pic:pic>
               </a:graphicData>
@@ -772,57 +980,149 @@
         </w:drawing>
       </w:r>
     </w:p>
-    <w:p/>
-    <w:p>
-      <w:r>
-        <w:t>En cualquier momento el usuario podrá oprimir la tecla &lt;</w:t>
-      </w:r>
-      <w:proofErr w:type="spellStart"/>
-      <w:r>
-        <w:t>Enter</w:t>
-      </w:r>
-      <w:proofErr w:type="spellEnd"/>
-      <w:r>
-        <w:t>&gt; con la que validara la información escrita en el formulario y en caso de ser correcta la enviara para ser procesada por el sistema y continuar con el comportamiento por defecto que tiene el sistema.</w:t>
-      </w:r>
-    </w:p>
-    <w:p/>
-    <w:p/>
-    <w:p/>
-    <w:p/>
-    <w:p/>
-    <w:p/>
-    <w:p/>
-    <w:p/>
-    <w:p/>
-    <w:p/>
+    <w:p>
+      <w:pPr>
+        <w:pStyle w:val="Normal"/>
+        <w:rPr/>
+      </w:pPr>
+      <w:r>
+        <w:rPr/>
+      </w:r>
+    </w:p>
+    <w:p>
+      <w:pPr>
+        <w:pStyle w:val="Normal"/>
+        <w:rPr/>
+      </w:pPr>
+      <w:r>
+        <w:rPr/>
+        <w:t>En cualquier momento el usuario podrá oprimir la tecla &lt;Enter&gt; con la que validara la información escrita en el formulario y en caso de ser correcta la enviara para ser procesada por el sistema y continuar con el comportamiento por defecto que tiene el sistema.</w:t>
+      </w:r>
+    </w:p>
+    <w:p>
+      <w:pPr>
+        <w:pStyle w:val="Normal"/>
+        <w:rPr/>
+      </w:pPr>
+      <w:r>
+        <w:rPr/>
+      </w:r>
+    </w:p>
+    <w:p>
+      <w:pPr>
+        <w:pStyle w:val="Normal"/>
+        <w:rPr/>
+      </w:pPr>
+      <w:r>
+        <w:rPr/>
+      </w:r>
+    </w:p>
+    <w:p>
+      <w:pPr>
+        <w:pStyle w:val="Normal"/>
+        <w:rPr/>
+      </w:pPr>
+      <w:r>
+        <w:rPr/>
+      </w:r>
+    </w:p>
+    <w:p>
+      <w:pPr>
+        <w:pStyle w:val="Normal"/>
+        <w:rPr/>
+      </w:pPr>
+      <w:r>
+        <w:rPr/>
+      </w:r>
+    </w:p>
+    <w:p>
+      <w:pPr>
+        <w:pStyle w:val="Normal"/>
+        <w:rPr/>
+      </w:pPr>
+      <w:r>
+        <w:rPr/>
+      </w:r>
+    </w:p>
+    <w:p>
+      <w:pPr>
+        <w:pStyle w:val="Normal"/>
+        <w:rPr/>
+      </w:pPr>
+      <w:r>
+        <w:rPr/>
+      </w:r>
+    </w:p>
+    <w:p>
+      <w:pPr>
+        <w:pStyle w:val="Normal"/>
+        <w:rPr/>
+      </w:pPr>
+      <w:r>
+        <w:rPr/>
+      </w:r>
+    </w:p>
+    <w:p>
+      <w:pPr>
+        <w:pStyle w:val="Normal"/>
+        <w:rPr/>
+      </w:pPr>
+      <w:r>
+        <w:rPr/>
+      </w:r>
+    </w:p>
+    <w:p>
+      <w:pPr>
+        <w:pStyle w:val="Normal"/>
+        <w:rPr/>
+      </w:pPr>
+      <w:r>
+        <w:rPr/>
+      </w:r>
+    </w:p>
+    <w:p>
+      <w:pPr>
+        <w:pStyle w:val="Normal"/>
+        <w:rPr/>
+      </w:pPr>
+      <w:r>
+        <w:rPr/>
+      </w:r>
+    </w:p>
     <w:p>
       <w:pPr>
         <w:pStyle w:val="Ttulo2"/>
-      </w:pPr>
-      <w:r>
-        <w:lastRenderedPageBreak/>
+        <w:rPr/>
+      </w:pPr>
+      <w:r>
+        <w:rPr/>
         <w:t>Comportamiento de tablas</w:t>
       </w:r>
     </w:p>
-    <w:p/>
-    <w:p>
-      <w:pPr>
+    <w:p>
+      <w:pPr>
+        <w:pStyle w:val="Normal"/>
+        <w:rPr/>
+      </w:pPr>
+      <w:r>
+        <w:rPr/>
+      </w:r>
+    </w:p>
+    <w:p>
+      <w:pPr>
+        <w:pStyle w:val="Normal"/>
         <w:jc w:val="center"/>
         <w:rPr>
           <w:lang w:val="es-CO" w:eastAsia="es-CO"/>
         </w:rPr>
       </w:pPr>
       <w:r>
-        <w:rPr>
-          <w:noProof/>
-          <w:lang w:eastAsia="es-ES"/>
-        </w:rPr>
+        <w:rPr/>
         <w:drawing>
-          <wp:inline distT="0" distB="0" distL="0" distR="0" wp14:anchorId="225A09DC" wp14:editId="09634D9B">
-            <wp:extent cx="3263858" cy="2066925"/>
+          <wp:inline distT="0" distB="0" distL="0" distR="0">
+            <wp:extent cx="3263900" cy="2066925"/>
             <wp:effectExtent l="0" t="0" r="0" b="0"/>
-            <wp:docPr id="10" name="Imagen 10" descr="C:\Users\JuanDiegost\AppData\Local\Microsoft\Windows\INetCache\Content.Word\MK_007_Lista de alumnos.png"/>
+            <wp:docPr id="3" name="Imagen 10" descr="C:\Users\JuanDiegost\AppData\Local\Microsoft\Windows\INetCache\Content.Word\MK_007_Lista de alumnos.png"/>
             <wp:cNvGraphicFramePr>
               <a:graphicFrameLocks xmlns:a="http://schemas.openxmlformats.org/drawingml/2006/main" noChangeAspect="1"/>
             </wp:cNvGraphicFramePr>
@@ -830,20 +1130,13 @@
               <a:graphicData uri="http://schemas.openxmlformats.org/drawingml/2006/picture">
                 <pic:pic xmlns:pic="http://schemas.openxmlformats.org/drawingml/2006/picture">
                   <pic:nvPicPr>
-                    <pic:cNvPr id="0" name="Picture 2" descr="C:\Users\JuanDiegost\AppData\Local\Microsoft\Windows\INetCache\Content.Word\MK_007_Lista de alumnos.png"/>
+                    <pic:cNvPr id="3" name="Imagen 10" descr="C:\Users\JuanDiegost\AppData\Local\Microsoft\Windows\INetCache\Content.Word\MK_007_Lista de alumnos.png"/>
                     <pic:cNvPicPr>
                       <a:picLocks noChangeAspect="1" noChangeArrowheads="1"/>
                     </pic:cNvPicPr>
                   </pic:nvPicPr>
                   <pic:blipFill>
-                    <a:blip r:embed="rId8" cstate="print">
-                      <a:extLst>
-                        <a:ext uri="{28A0092B-C50C-407E-A947-70E740481C1C}">
-                          <a14:useLocalDpi xmlns:a14="http://schemas.microsoft.com/office/drawing/2010/main" val="0"/>
-                        </a:ext>
-                      </a:extLst>
-                    </a:blip>
-                    <a:srcRect/>
+                    <a:blip r:embed="rId4"/>
                     <a:stretch>
                       <a:fillRect/>
                     </a:stretch>
@@ -851,15 +1144,11 @@
                   <pic:spPr bwMode="auto">
                     <a:xfrm>
                       <a:off x="0" y="0"/>
-                      <a:ext cx="3267704" cy="2069360"/>
+                      <a:ext cx="3263900" cy="2066925"/>
                     </a:xfrm>
                     <a:prstGeom prst="rect">
                       <a:avLst/>
                     </a:prstGeom>
-                    <a:noFill/>
-                    <a:ln>
-                      <a:noFill/>
-                    </a:ln>
                   </pic:spPr>
                 </pic:pic>
               </a:graphicData>
@@ -870,6 +1159,7 @@
     </w:p>
     <w:p>
       <w:pPr>
+        <w:pStyle w:val="Normal"/>
         <w:jc w:val="center"/>
         <w:rPr>
           <w:lang w:val="es-CO" w:eastAsia="es-CO"/>
@@ -879,35 +1169,22 @@
         <w:rPr>
           <w:lang w:val="es-CO" w:eastAsia="es-CO"/>
         </w:rPr>
-        <w:t>El usuario al darle clic en el icono del ojo para poder ingresar al dialogo de detalles de cada elemento al que se le haya dado clic como por ejemplo</w:t>
-      </w:r>
-      <w:r>
-        <w:rPr>
-          <w:lang w:val="es-CO" w:eastAsia="es-CO"/>
-        </w:rPr>
-        <w:t xml:space="preserve"> </w:t>
-      </w:r>
-      <w:r>
-        <w:rPr>
-          <w:lang w:val="es-CO" w:eastAsia="es-CO"/>
-        </w:rPr>
-        <w:t>(MK_005-Detalles)</w:t>
-      </w:r>
-    </w:p>
-    <w:p>
-      <w:pPr>
+        <w:t>El usuario al darle clic en el icono del ojo para poder ingresar al dialogo de detalles de cada elemento al que se le haya dado clic como por ejemplo (MK_005-Detalles)</w:t>
+      </w:r>
+    </w:p>
+    <w:p>
+      <w:pPr>
+        <w:pStyle w:val="Normal"/>
         <w:jc w:val="center"/>
-      </w:pPr>
-      <w:r>
-        <w:rPr>
-          <w:noProof/>
-          <w:lang w:eastAsia="es-ES"/>
-        </w:rPr>
+        <w:rPr/>
+      </w:pPr>
+      <w:r>
+        <w:rPr/>
         <w:drawing>
-          <wp:inline distT="0" distB="0" distL="0" distR="0" wp14:anchorId="4676F48C" wp14:editId="5EB38D3C">
-            <wp:extent cx="3068327" cy="1943100"/>
+          <wp:inline distT="0" distB="0" distL="0" distR="0">
+            <wp:extent cx="3068320" cy="1943100"/>
             <wp:effectExtent l="0" t="0" r="0" b="0"/>
-            <wp:docPr id="3" name="Imagen 3" descr="C:\Users\JuanDiegost\AppData\Local\Microsoft\Windows\INetCache\Content.Word\MK_005_Programas Detalles.png"/>
+            <wp:docPr id="4" name="Imagen 3" descr="C:\Users\JuanDiegost\AppData\Local\Microsoft\Windows\INetCache\Content.Word\MK_005_Programas Detalles.png"/>
             <wp:cNvGraphicFramePr>
               <a:graphicFrameLocks xmlns:a="http://schemas.openxmlformats.org/drawingml/2006/main" noChangeAspect="1"/>
             </wp:cNvGraphicFramePr>
@@ -915,20 +1192,13 @@
               <a:graphicData uri="http://schemas.openxmlformats.org/drawingml/2006/picture">
                 <pic:pic xmlns:pic="http://schemas.openxmlformats.org/drawingml/2006/picture">
                   <pic:nvPicPr>
-                    <pic:cNvPr id="0" name="Picture 3" descr="C:\Users\JuanDiegost\AppData\Local\Microsoft\Windows\INetCache\Content.Word\MK_005_Programas Detalles.png"/>
+                    <pic:cNvPr id="4" name="Imagen 3" descr="C:\Users\JuanDiegost\AppData\Local\Microsoft\Windows\INetCache\Content.Word\MK_005_Programas Detalles.png"/>
                     <pic:cNvPicPr>
                       <a:picLocks noChangeAspect="1" noChangeArrowheads="1"/>
                     </pic:cNvPicPr>
                   </pic:nvPicPr>
                   <pic:blipFill>
-                    <a:blip r:embed="rId9" cstate="print">
-                      <a:extLst>
-                        <a:ext uri="{28A0092B-C50C-407E-A947-70E740481C1C}">
-                          <a14:useLocalDpi xmlns:a14="http://schemas.microsoft.com/office/drawing/2010/main" val="0"/>
-                        </a:ext>
-                      </a:extLst>
-                    </a:blip>
-                    <a:srcRect/>
+                    <a:blip r:embed="rId5"/>
                     <a:stretch>
                       <a:fillRect/>
                     </a:stretch>
@@ -936,15 +1206,11 @@
                   <pic:spPr bwMode="auto">
                     <a:xfrm>
                       <a:off x="0" y="0"/>
-                      <a:ext cx="3073443" cy="1946340"/>
+                      <a:ext cx="3068320" cy="1943100"/>
                     </a:xfrm>
                     <a:prstGeom prst="rect">
                       <a:avLst/>
                     </a:prstGeom>
-                    <a:noFill/>
-                    <a:ln>
-                      <a:noFill/>
-                    </a:ln>
                   </pic:spPr>
                 </pic:pic>
               </a:graphicData>
@@ -955,6 +1221,7 @@
     </w:p>
     <w:p>
       <w:pPr>
+        <w:pStyle w:val="Normal"/>
         <w:jc w:val="both"/>
         <w:rPr>
           <w:lang w:val="es-CO" w:eastAsia="es-CO"/>
@@ -964,65 +1231,24 @@
         <w:rPr>
           <w:lang w:val="es-CO" w:eastAsia="es-CO"/>
         </w:rPr>
-        <w:t>El usuario podrá seleccionar una fila haciendo clic en cualquier elemento de la fila, teniendo seleccionado puede oprimir la techa &lt;</w:t>
-      </w:r>
-      <w:proofErr w:type="spellStart"/>
-      <w:r>
+        <w:t>El usuario podrá seleccionar una fila haciendo clic en cualquier elemento de la fila, teniendo seleccionado puede oprimir la techa &lt;Supr&gt; aparecerá un cuadro de dialogo (MK_022-Confirmación) de confirmación en donde se le explica al usuario que ese elemento en la fila se eliminará, en dicho dialogo el usuario deberá oprimir la tecla aceptar para eliminarlo definitivamente o cancelar para descartar la acción de eliminar.</w:t>
+      </w:r>
+    </w:p>
+    <w:p>
+      <w:pPr>
+        <w:pStyle w:val="Normal"/>
+        <w:jc w:val="center"/>
         <w:rPr>
           <w:lang w:val="es-CO" w:eastAsia="es-CO"/>
         </w:rPr>
-        <w:t>Supr</w:t>
-      </w:r>
-      <w:proofErr w:type="spellEnd"/>
-      <w:r>
-        <w:rPr>
-          <w:lang w:val="es-CO" w:eastAsia="es-CO"/>
-        </w:rPr>
-        <w:t xml:space="preserve">&gt; aparecerá un </w:t>
-      </w:r>
-      <w:r>
-        <w:rPr>
-          <w:lang w:val="es-CO" w:eastAsia="es-CO"/>
-        </w:rPr>
-        <w:t xml:space="preserve">cuadro de </w:t>
-      </w:r>
-      <w:r>
-        <w:rPr>
-          <w:lang w:val="es-CO" w:eastAsia="es-CO"/>
-        </w:rPr>
-        <w:t xml:space="preserve">dialogo </w:t>
-      </w:r>
-      <w:r>
-        <w:rPr>
-          <w:lang w:val="es-CO" w:eastAsia="es-CO"/>
-        </w:rPr>
-        <w:t>(MK_022-Confirmación) de</w:t>
-      </w:r>
-      <w:r>
-        <w:rPr>
-          <w:lang w:val="es-CO" w:eastAsia="es-CO"/>
-        </w:rPr>
-        <w:t xml:space="preserve"> confirmación en donde se le explica al usuario que ese elemento en la fila se eliminará, en dicho dialogo el usuario deberá oprimir la tecla aceptar para eliminarlo definitivamente o cancelar para descartar la acción de eliminar.</w:t>
-      </w:r>
-    </w:p>
-    <w:p>
-      <w:pPr>
-        <w:jc w:val="center"/>
-        <w:rPr>
-          <w:lang w:val="es-CO" w:eastAsia="es-CO"/>
-        </w:rPr>
-      </w:pPr>
-      <w:r>
-        <w:rPr>
-          <w:noProof/>
-          <w:lang w:eastAsia="es-ES"/>
-        </w:rPr>
-        <w:lastRenderedPageBreak/>
+      </w:pPr>
+      <w:r>
+        <w:rPr/>
         <w:drawing>
-          <wp:inline distT="0" distB="0" distL="0" distR="0" wp14:anchorId="61F6AC40" wp14:editId="3F737A61">
+          <wp:inline distT="0" distB="0" distL="0" distR="9525">
             <wp:extent cx="2695575" cy="1524000"/>
-            <wp:effectExtent l="0" t="0" r="9525" b="0"/>
-            <wp:docPr id="1" name="Imagen 1" descr="C:\Users\JuanDiegost\AppData\Local\Microsoft\Windows\INetCache\Content.Word\MK_022-Confirmacion.png"/>
+            <wp:effectExtent l="0" t="0" r="0" b="0"/>
+            <wp:docPr id="5" name="Imagen 1" descr="C:\Users\JuanDiegost\AppData\Local\Microsoft\Windows\INetCache\Content.Word\MK_022-Confirmacion.png"/>
             <wp:cNvGraphicFramePr>
               <a:graphicFrameLocks xmlns:a="http://schemas.openxmlformats.org/drawingml/2006/main" noChangeAspect="1"/>
             </wp:cNvGraphicFramePr>
@@ -1030,20 +1256,13 @@
               <a:graphicData uri="http://schemas.openxmlformats.org/drawingml/2006/picture">
                 <pic:pic xmlns:pic="http://schemas.openxmlformats.org/drawingml/2006/picture">
                   <pic:nvPicPr>
-                    <pic:cNvPr id="0" name="Picture 1" descr="C:\Users\JuanDiegost\AppData\Local\Microsoft\Windows\INetCache\Content.Word\MK_022-Confirmacion.png"/>
+                    <pic:cNvPr id="5" name="Imagen 1" descr="C:\Users\JuanDiegost\AppData\Local\Microsoft\Windows\INetCache\Content.Word\MK_022-Confirmacion.png"/>
                     <pic:cNvPicPr>
                       <a:picLocks noChangeAspect="1" noChangeArrowheads="1"/>
                     </pic:cNvPicPr>
                   </pic:nvPicPr>
                   <pic:blipFill>
-                    <a:blip r:embed="rId10">
-                      <a:extLst>
-                        <a:ext uri="{28A0092B-C50C-407E-A947-70E740481C1C}">
-                          <a14:useLocalDpi xmlns:a14="http://schemas.microsoft.com/office/drawing/2010/main" val="0"/>
-                        </a:ext>
-                      </a:extLst>
-                    </a:blip>
-                    <a:srcRect/>
+                    <a:blip r:embed="rId6"/>
                     <a:stretch>
                       <a:fillRect/>
                     </a:stretch>
@@ -1056,10 +1275,6 @@
                     <a:prstGeom prst="rect">
                       <a:avLst/>
                     </a:prstGeom>
-                    <a:noFill/>
-                    <a:ln>
-                      <a:noFill/>
-                    </a:ln>
                   </pic:spPr>
                 </pic:pic>
               </a:graphicData>
@@ -1070,6 +1285,7 @@
     </w:p>
     <w:p>
       <w:pPr>
+        <w:pStyle w:val="Normal"/>
         <w:jc w:val="both"/>
         <w:rPr>
           <w:lang w:val="es-CO" w:eastAsia="es-CO"/>
@@ -1079,25 +1295,12 @@
         <w:rPr>
           <w:lang w:val="es-CO" w:eastAsia="es-CO"/>
         </w:rPr>
-        <w:t>En los formularios de buscar cuando se está escribiendo el parámetro de búsqueda el usuario deberá oprimir &lt;</w:t>
-      </w:r>
-      <w:proofErr w:type="spellStart"/>
-      <w:r>
-        <w:rPr>
-          <w:lang w:val="es-CO" w:eastAsia="es-CO"/>
-        </w:rPr>
-        <w:t>Enter</w:t>
-      </w:r>
-      <w:proofErr w:type="spellEnd"/>
-      <w:r>
-        <w:rPr>
-          <w:lang w:val="es-CO" w:eastAsia="es-CO"/>
-        </w:rPr>
-        <w:t>&gt; para enviar la información de búsqueda y obtener los resultados relacionados con dicha búsqueda.</w:t>
-      </w:r>
-    </w:p>
-    <w:p>
-      <w:pPr>
+        <w:t>En los formularios de buscar cuando se está escribiendo el parámetro de búsqueda el usuario deberá oprimir &lt;Enter&gt; para enviar la información de búsqueda y obtener los resultados relacionados con dicha búsqueda.</w:t>
+      </w:r>
+    </w:p>
+    <w:p>
+      <w:pPr>
+        <w:pStyle w:val="Normal"/>
         <w:jc w:val="both"/>
         <w:rPr>
           <w:lang w:val="es-CO" w:eastAsia="es-CO"/>
@@ -1115,28 +1318,18 @@
           <w:color w:val="000000"/>
           <w:sz w:val="20"/>
           <w:szCs w:val="20"/>
-          <w:shd w:val="clear" w:color="auto" w:fill="FFFFFF"/>
-        </w:rPr>
-        <w:t xml:space="preserve"> </w:t>
-      </w:r>
-      <w:r>
-        <w:rPr>
+          <w:shd w:fill="FFFFFF" w:val="clear"/>
+        </w:rPr>
+        <w:t xml:space="preserve"> BACKSPACE</w:t>
+      </w:r>
+      <w:r>
+        <w:rPr>
+          <w:rStyle w:val="Appleconvertedspace"/>
           <w:rFonts w:ascii="Helvetica" w:hAnsi="Helvetica"/>
           <w:color w:val="000000"/>
           <w:sz w:val="20"/>
           <w:szCs w:val="20"/>
-          <w:shd w:val="clear" w:color="auto" w:fill="FFFFFF"/>
-        </w:rPr>
-        <w:t>BACKSPACE</w:t>
-      </w:r>
-      <w:r>
-        <w:rPr>
-          <w:rStyle w:val="apple-converted-space"/>
-          <w:rFonts w:ascii="Helvetica" w:hAnsi="Helvetica"/>
-          <w:color w:val="000000"/>
-          <w:sz w:val="20"/>
-          <w:szCs w:val="20"/>
-          <w:shd w:val="clear" w:color="auto" w:fill="FFFFFF"/>
+          <w:shd w:fill="FFFFFF" w:val="clear"/>
         </w:rPr>
         <w:t> </w:t>
       </w:r>
@@ -1149,6 +1342,7 @@
     </w:p>
     <w:p>
       <w:pPr>
+        <w:pStyle w:val="Normal"/>
         <w:jc w:val="both"/>
         <w:rPr>
           <w:lang w:val="es-CO" w:eastAsia="es-CO"/>
@@ -1158,32 +1352,24 @@
         <w:rPr>
           <w:lang w:val="es-CO" w:eastAsia="es-CO"/>
         </w:rPr>
-        <w:t xml:space="preserve">En el cago que se produzca un error cuando el usuario este manipulando el sistema aparecerá </w:t>
-      </w:r>
-      <w:r>
+        <w:t>En el cago que se produzca un error cuando el usuario este manipulando el sistema aparecerá un cuadro de dialogo que le indicara el error.</w:t>
+      </w:r>
+    </w:p>
+    <w:p>
+      <w:pPr>
+        <w:pStyle w:val="Normal"/>
+        <w:jc w:val="center"/>
         <w:rPr>
           <w:lang w:val="es-CO" w:eastAsia="es-CO"/>
         </w:rPr>
-        <w:t>un cuadro de dialogo que le indicara el error.</w:t>
-      </w:r>
-    </w:p>
-    <w:p>
-      <w:pPr>
-        <w:jc w:val="center"/>
-        <w:rPr>
-          <w:lang w:val="es-CO" w:eastAsia="es-CO"/>
-        </w:rPr>
-      </w:pPr>
-      <w:r>
-        <w:rPr>
-          <w:noProof/>
-          <w:lang w:eastAsia="es-ES"/>
-        </w:rPr>
+      </w:pPr>
+      <w:r>
+        <w:rPr/>
         <w:drawing>
-          <wp:inline distT="0" distB="0" distL="0" distR="0" wp14:anchorId="28030F3D" wp14:editId="5F4E545B">
+          <wp:inline distT="0" distB="0" distL="0" distR="9525">
             <wp:extent cx="2695575" cy="1524000"/>
-            <wp:effectExtent l="0" t="0" r="9525" b="0"/>
-            <wp:docPr id="2" name="Imagen 2" descr="C:\Users\JuanDiegost\AppData\Local\Microsoft\Windows\INetCache\Content.Word\MK_021-Errores.png"/>
+            <wp:effectExtent l="0" t="0" r="0" b="0"/>
+            <wp:docPr id="6" name="Imagen 2" descr="C:\Users\JuanDiegost\AppData\Local\Microsoft\Windows\INetCache\Content.Word\MK_021-Errores.png"/>
             <wp:cNvGraphicFramePr>
               <a:graphicFrameLocks xmlns:a="http://schemas.openxmlformats.org/drawingml/2006/main" noChangeAspect="1"/>
             </wp:cNvGraphicFramePr>
@@ -1191,20 +1377,13 @@
               <a:graphicData uri="http://schemas.openxmlformats.org/drawingml/2006/picture">
                 <pic:pic xmlns:pic="http://schemas.openxmlformats.org/drawingml/2006/picture">
                   <pic:nvPicPr>
-                    <pic:cNvPr id="0" name="Picture 2" descr="C:\Users\JuanDiegost\AppData\Local\Microsoft\Windows\INetCache\Content.Word\MK_021-Errores.png"/>
+                    <pic:cNvPr id="6" name="Imagen 2" descr="C:\Users\JuanDiegost\AppData\Local\Microsoft\Windows\INetCache\Content.Word\MK_021-Errores.png"/>
                     <pic:cNvPicPr>
                       <a:picLocks noChangeAspect="1" noChangeArrowheads="1"/>
                     </pic:cNvPicPr>
                   </pic:nvPicPr>
                   <pic:blipFill>
-                    <a:blip r:embed="rId11">
-                      <a:extLst>
-                        <a:ext uri="{28A0092B-C50C-407E-A947-70E740481C1C}">
-                          <a14:useLocalDpi xmlns:a14="http://schemas.microsoft.com/office/drawing/2010/main" val="0"/>
-                        </a:ext>
-                      </a:extLst>
-                    </a:blip>
-                    <a:srcRect/>
+                    <a:blip r:embed="rId7"/>
                     <a:stretch>
                       <a:fillRect/>
                     </a:stretch>
@@ -1217,10 +1396,6 @@
                     <a:prstGeom prst="rect">
                       <a:avLst/>
                     </a:prstGeom>
-                    <a:noFill/>
-                    <a:ln>
-                      <a:noFill/>
-                    </a:ln>
                   </pic:spPr>
                 </pic:pic>
               </a:graphicData>
@@ -1231,68 +1406,51 @@
     </w:p>
     <w:p>
       <w:pPr>
+        <w:pStyle w:val="Normal"/>
         <w:rPr>
           <w:lang w:val="es-CO" w:eastAsia="es-CO"/>
         </w:rPr>
       </w:pPr>
-    </w:p>
-    <w:p>
-      <w:pPr>
+      <w:r>
         <w:rPr>
           <w:lang w:val="es-CO" w:eastAsia="es-CO"/>
         </w:rPr>
-      </w:pPr>
-      <w:bookmarkStart w:id="1" w:name="_GoBack"/>
-      <w:bookmarkEnd w:id="1"/>
+      </w:r>
+    </w:p>
+    <w:p>
+      <w:pPr>
+        <w:pStyle w:val="Normal"/>
+        <w:spacing w:before="0" w:after="160"/>
+        <w:rPr/>
+      </w:pPr>
+      <w:r>
+        <w:rPr/>
+      </w:r>
     </w:p>
     <w:sectPr>
-      <w:headerReference w:type="default" r:id="rId12"/>
-      <w:footerReference w:type="default" r:id="rId13"/>
-      <w:footerReference w:type="first" r:id="rId14"/>
+      <w:headerReference w:type="default" r:id="rId8"/>
+      <w:footerReference w:type="default" r:id="rId9"/>
+      <w:footerReference w:type="first" r:id="rId10"/>
+      <w:type w:val="nextPage"/>
       <w:pgSz w:w="12240" w:h="15840"/>
-      <w:pgMar w:top="1417" w:right="1701" w:bottom="1417" w:left="1701" w:header="708" w:footer="708" w:gutter="0"/>
-      <w:cols w:space="708"/>
+      <w:pgMar w:left="1701" w:right="1701" w:header="708" w:top="1417" w:footer="708" w:bottom="1417" w:gutter="0"/>
+      <w:pgNumType w:fmt="decimal"/>
+      <w:formProt w:val="false"/>
       <w:titlePg/>
-      <w:docGrid w:linePitch="360"/>
+      <w:textDirection w:val="lrTb"/>
+      <w:docGrid w:type="default" w:linePitch="360" w:charSpace="0"/>
     </w:sectPr>
   </w:body>
 </w:document>
 </file>
 
-<file path=word/endnotes.xml><?xml version="1.0" encoding="utf-8"?>
-<w:endnotes xmlns:wpc="http://schemas.microsoft.com/office/word/2010/wordprocessingCanvas" xmlns:mc="http://schemas.openxmlformats.org/markup-compatibility/2006" xmlns:o="urn:schemas-microsoft-com:office:office" xmlns:r="http://schemas.openxmlformats.org/officeDocument/2006/relationships" xmlns:m="http://schemas.openxmlformats.org/officeDocument/2006/math" xmlns:v="urn:schemas-microsoft-com:vml" xmlns:wp14="http://schemas.microsoft.com/office/word/2010/wordprocessingDrawing" xmlns:wp="http://schemas.openxmlformats.org/drawingml/2006/wordprocessingDrawing" xmlns:w10="urn:schemas-microsoft-com:office:word" xmlns:w="http://schemas.openxmlformats.org/wordprocessingml/2006/main" xmlns:w14="http://schemas.microsoft.com/office/word/2010/wordml" xmlns:w15="http://schemas.microsoft.com/office/word/2012/wordml" xmlns:wpg="http://schemas.microsoft.com/office/word/2010/wordprocessingGroup" xmlns:wpi="http://schemas.microsoft.com/office/word/2010/wordprocessingInk" xmlns:wne="http://schemas.microsoft.com/office/word/2006/wordml" xmlns:wps="http://schemas.microsoft.com/office/word/2010/wordprocessingShape" mc:Ignorable="w14 w15 wp14">
-  <w:endnote w:type="separator" w:id="-1">
-    <w:p>
-      <w:pPr>
-        <w:spacing w:after="0" w:line="240" w:lineRule="auto"/>
-      </w:pPr>
-      <w:r>
-        <w:separator/>
-      </w:r>
-    </w:p>
-  </w:endnote>
-  <w:endnote w:type="continuationSeparator" w:id="0">
-    <w:p>
-      <w:pPr>
-        <w:spacing w:after="0" w:line="240" w:lineRule="auto"/>
-      </w:pPr>
-      <w:r>
-        <w:continuationSeparator/>
-      </w:r>
-    </w:p>
-  </w:endnote>
-</w:endnotes>
-</file>
-
 <file path=word/footer1.xml><?xml version="1.0" encoding="utf-8"?>
-<w:ftr xmlns:wpc="http://schemas.microsoft.com/office/word/2010/wordprocessingCanvas" xmlns:mc="http://schemas.openxmlformats.org/markup-compatibility/2006" xmlns:o="urn:schemas-microsoft-com:office:office" xmlns:r="http://schemas.openxmlformats.org/officeDocument/2006/relationships" xmlns:m="http://schemas.openxmlformats.org/officeDocument/2006/math" xmlns:v="urn:schemas-microsoft-com:vml" xmlns:wp14="http://schemas.microsoft.com/office/word/2010/wordprocessingDrawing" xmlns:wp="http://schemas.openxmlformats.org/drawingml/2006/wordprocessingDrawing" xmlns:w10="urn:schemas-microsoft-com:office:word" xmlns:w="http://schemas.openxmlformats.org/wordprocessingml/2006/main" xmlns:w14="http://schemas.microsoft.com/office/word/2010/wordml" xmlns:w15="http://schemas.microsoft.com/office/word/2012/wordml" xmlns:wpg="http://schemas.microsoft.com/office/word/2010/wordprocessingGroup" xmlns:wpi="http://schemas.microsoft.com/office/word/2010/wordprocessingInk" xmlns:wne="http://schemas.microsoft.com/office/word/2006/wordml" xmlns:wps="http://schemas.microsoft.com/office/word/2010/wordprocessingShape" mc:Ignorable="w14 w15 wp14">
+<w:ftr xmlns:o="urn:schemas-microsoft-com:office:office" xmlns:r="http://schemas.openxmlformats.org/officeDocument/2006/relationships" xmlns:v="urn:schemas-microsoft-com:vml" xmlns:w="http://schemas.openxmlformats.org/wordprocessingml/2006/main" xmlns:w10="urn:schemas-microsoft-com:office:word" xmlns:wp="http://schemas.openxmlformats.org/drawingml/2006/wordprocessingDrawing" xmlns:wps="http://schemas.microsoft.com/office/word/2010/wordprocessingShape" xmlns:wpg="http://schemas.microsoft.com/office/word/2010/wordprocessingGroup" xmlns:mc="http://schemas.openxmlformats.org/markup-compatibility/2006" xmlns:wp14="http://schemas.microsoft.com/office/word/2010/wordprocessingDrawing" xmlns:w14="http://schemas.microsoft.com/office/word/2010/wordml" mc:Ignorable="w14 wp14">
   <w:p>
     <w:pPr>
       <w:pStyle w:val="Piedepgina"/>
       <w:jc w:val="center"/>
-      <w:rPr>
-        <w:lang w:val="es-419"/>
-      </w:rPr>
+      <w:rPr/>
     </w:pPr>
     <w:r>
       <w:rPr>
@@ -1301,46 +1459,55 @@
       <w:t>BODY FITNESS GYM</w:t>
     </w:r>
     <w:r>
+      <w:rPr/>
       <w:br/>
     </w:r>
     <w:r>
       <w:rPr>
         <w:lang w:val="es-419"/>
       </w:rPr>
-      <w:t>2017</w:t>
+      <w:t>201</w:t>
+    </w:r>
+    <w:r>
+      <w:rPr>
+        <w:lang w:val="es-419"/>
+      </w:rPr>
+      <w:t>8</w:t>
     </w:r>
   </w:p>
   <w:sdt>
     <w:sdtPr>
-      <w:id w:val="1042559658"/>
       <w:docPartObj>
         <w:docPartGallery w:val="Page Numbers (Bottom of Page)"/>
-        <w:docPartUnique/>
+        <w:docPartUnique w:val="true"/>
       </w:docPartObj>
+      <w:id w:val="1897239951"/>
     </w:sdtPr>
-    <w:sdtEndPr/>
     <w:sdtContent>
       <w:p>
         <w:pPr>
           <w:pStyle w:val="Piedepgina"/>
           <w:jc w:val="right"/>
+          <w:rPr/>
         </w:pPr>
         <w:r>
+          <w:rPr/>
           <w:fldChar w:fldCharType="begin"/>
         </w:r>
         <w:r>
-          <w:instrText>PAGE   \* MERGEFORMAT</w:instrText>
+          <w:rPr/>
+          <w:instrText> PAGE </w:instrText>
         </w:r>
         <w:r>
+          <w:rPr/>
           <w:fldChar w:fldCharType="separate"/>
         </w:r>
         <w:r>
-          <w:rPr>
-            <w:noProof/>
-          </w:rPr>
+          <w:rPr/>
           <w:t>5</w:t>
         </w:r>
         <w:r>
+          <w:rPr/>
           <w:fldChar w:fldCharType="end"/>
         </w:r>
       </w:p>
@@ -1349,20 +1516,22 @@
   <w:p>
     <w:pPr>
       <w:pStyle w:val="Piedepgina"/>
+      <w:rPr/>
     </w:pPr>
+    <w:r>
+      <w:rPr/>
+    </w:r>
   </w:p>
 </w:ftr>
 </file>
 
 <file path=word/footer2.xml><?xml version="1.0" encoding="utf-8"?>
-<w:ftr xmlns:wpc="http://schemas.microsoft.com/office/word/2010/wordprocessingCanvas" xmlns:mc="http://schemas.openxmlformats.org/markup-compatibility/2006" xmlns:o="urn:schemas-microsoft-com:office:office" xmlns:r="http://schemas.openxmlformats.org/officeDocument/2006/relationships" xmlns:m="http://schemas.openxmlformats.org/officeDocument/2006/math" xmlns:v="urn:schemas-microsoft-com:vml" xmlns:wp14="http://schemas.microsoft.com/office/word/2010/wordprocessingDrawing" xmlns:wp="http://schemas.openxmlformats.org/drawingml/2006/wordprocessingDrawing" xmlns:w10="urn:schemas-microsoft-com:office:word" xmlns:w="http://schemas.openxmlformats.org/wordprocessingml/2006/main" xmlns:w14="http://schemas.microsoft.com/office/word/2010/wordml" xmlns:w15="http://schemas.microsoft.com/office/word/2012/wordml" xmlns:wpg="http://schemas.microsoft.com/office/word/2010/wordprocessingGroup" xmlns:wpi="http://schemas.microsoft.com/office/word/2010/wordprocessingInk" xmlns:wne="http://schemas.microsoft.com/office/word/2006/wordml" xmlns:wps="http://schemas.microsoft.com/office/word/2010/wordprocessingShape" mc:Ignorable="w14 w15 wp14">
+<w:ftr xmlns:o="urn:schemas-microsoft-com:office:office" xmlns:r="http://schemas.openxmlformats.org/officeDocument/2006/relationships" xmlns:v="urn:schemas-microsoft-com:vml" xmlns:w="http://schemas.openxmlformats.org/wordprocessingml/2006/main" xmlns:w10="urn:schemas-microsoft-com:office:word" xmlns:wp="http://schemas.openxmlformats.org/drawingml/2006/wordprocessingDrawing" xmlns:wps="http://schemas.microsoft.com/office/word/2010/wordprocessingShape" xmlns:wpg="http://schemas.microsoft.com/office/word/2010/wordprocessingGroup" xmlns:mc="http://schemas.openxmlformats.org/markup-compatibility/2006" xmlns:wp14="http://schemas.microsoft.com/office/word/2010/wordprocessingDrawing" xmlns:w14="http://schemas.microsoft.com/office/word/2010/wordml" mc:Ignorable="w14 wp14">
   <w:p>
     <w:pPr>
       <w:pStyle w:val="Piedepgina"/>
       <w:jc w:val="center"/>
-      <w:rPr>
-        <w:lang w:val="es-419"/>
-      </w:rPr>
+      <w:rPr/>
     </w:pPr>
     <w:r>
       <w:rPr>
@@ -1371,46 +1540,55 @@
       <w:t>BODY FITNESS GYM</w:t>
     </w:r>
     <w:r>
+      <w:rPr/>
       <w:br/>
     </w:r>
     <w:r>
       <w:rPr>
         <w:lang w:val="es-419"/>
       </w:rPr>
-      <w:t>2017</w:t>
+      <w:t>201</w:t>
+    </w:r>
+    <w:r>
+      <w:rPr>
+        <w:lang w:val="es-419"/>
+      </w:rPr>
+      <w:t>8</w:t>
     </w:r>
   </w:p>
   <w:sdt>
     <w:sdtPr>
-      <w:id w:val="-2051061812"/>
       <w:docPartObj>
         <w:docPartGallery w:val="Page Numbers (Bottom of Page)"/>
-        <w:docPartUnique/>
+        <w:docPartUnique w:val="true"/>
       </w:docPartObj>
+      <w:id w:val="235876494"/>
     </w:sdtPr>
-    <w:sdtEndPr/>
     <w:sdtContent>
       <w:p>
         <w:pPr>
           <w:pStyle w:val="Piedepgina"/>
           <w:jc w:val="right"/>
+          <w:rPr/>
         </w:pPr>
         <w:r>
+          <w:rPr/>
           <w:fldChar w:fldCharType="begin"/>
         </w:r>
         <w:r>
-          <w:instrText>PAGE   \* MERGEFORMAT</w:instrText>
+          <w:rPr/>
+          <w:instrText> PAGE </w:instrText>
         </w:r>
         <w:r>
+          <w:rPr/>
           <w:fldChar w:fldCharType="separate"/>
         </w:r>
         <w:r>
-          <w:rPr>
-            <w:noProof/>
-          </w:rPr>
+          <w:rPr/>
           <w:t>1</w:t>
         </w:r>
         <w:r>
+          <w:rPr/>
           <w:fldChar w:fldCharType="end"/>
         </w:r>
       </w:p>
@@ -1419,75 +1597,57 @@
   <w:p>
     <w:pPr>
       <w:pStyle w:val="Piedepgina"/>
+      <w:rPr/>
     </w:pPr>
+    <w:r>
+      <w:rPr/>
+    </w:r>
   </w:p>
 </w:ftr>
 </file>
 
-<file path=word/footnotes.xml><?xml version="1.0" encoding="utf-8"?>
-<w:footnotes xmlns:wpc="http://schemas.microsoft.com/office/word/2010/wordprocessingCanvas" xmlns:mc="http://schemas.openxmlformats.org/markup-compatibility/2006" xmlns:o="urn:schemas-microsoft-com:office:office" xmlns:r="http://schemas.openxmlformats.org/officeDocument/2006/relationships" xmlns:m="http://schemas.openxmlformats.org/officeDocument/2006/math" xmlns:v="urn:schemas-microsoft-com:vml" xmlns:wp14="http://schemas.microsoft.com/office/word/2010/wordprocessingDrawing" xmlns:wp="http://schemas.openxmlformats.org/drawingml/2006/wordprocessingDrawing" xmlns:w10="urn:schemas-microsoft-com:office:word" xmlns:w="http://schemas.openxmlformats.org/wordprocessingml/2006/main" xmlns:w14="http://schemas.microsoft.com/office/word/2010/wordml" xmlns:w15="http://schemas.microsoft.com/office/word/2012/wordml" xmlns:wpg="http://schemas.microsoft.com/office/word/2010/wordprocessingGroup" xmlns:wpi="http://schemas.microsoft.com/office/word/2010/wordprocessingInk" xmlns:wne="http://schemas.microsoft.com/office/word/2006/wordml" xmlns:wps="http://schemas.microsoft.com/office/word/2010/wordprocessingShape" mc:Ignorable="w14 w15 wp14">
-  <w:footnote w:type="separator" w:id="-1">
-    <w:p>
-      <w:pPr>
-        <w:spacing w:after="0" w:line="240" w:lineRule="auto"/>
-      </w:pPr>
-      <w:r>
-        <w:separator/>
-      </w:r>
-    </w:p>
-  </w:footnote>
-  <w:footnote w:type="continuationSeparator" w:id="0">
-    <w:p>
-      <w:pPr>
-        <w:spacing w:after="0" w:line="240" w:lineRule="auto"/>
-      </w:pPr>
-      <w:r>
-        <w:continuationSeparator/>
-      </w:r>
-    </w:p>
-  </w:footnote>
-</w:footnotes>
-</file>
-
 <file path=word/header1.xml><?xml version="1.0" encoding="utf-8"?>
-<w:hdr xmlns:wpc="http://schemas.microsoft.com/office/word/2010/wordprocessingCanvas" xmlns:mc="http://schemas.openxmlformats.org/markup-compatibility/2006" xmlns:o="urn:schemas-microsoft-com:office:office" xmlns:r="http://schemas.openxmlformats.org/officeDocument/2006/relationships" xmlns:m="http://schemas.openxmlformats.org/officeDocument/2006/math" xmlns:v="urn:schemas-microsoft-com:vml" xmlns:wp14="http://schemas.microsoft.com/office/word/2010/wordprocessingDrawing" xmlns:wp="http://schemas.openxmlformats.org/drawingml/2006/wordprocessingDrawing" xmlns:w10="urn:schemas-microsoft-com:office:word" xmlns:w="http://schemas.openxmlformats.org/wordprocessingml/2006/main" xmlns:w14="http://schemas.microsoft.com/office/word/2010/wordml" xmlns:w15="http://schemas.microsoft.com/office/word/2012/wordml" xmlns:wpg="http://schemas.microsoft.com/office/word/2010/wordprocessingGroup" xmlns:wpi="http://schemas.microsoft.com/office/word/2010/wordprocessingInk" xmlns:wne="http://schemas.microsoft.com/office/word/2006/wordml" xmlns:wps="http://schemas.microsoft.com/office/word/2010/wordprocessingShape" mc:Ignorable="w14 w15 wp14">
+<w:hdr xmlns:o="urn:schemas-microsoft-com:office:office" xmlns:r="http://schemas.openxmlformats.org/officeDocument/2006/relationships" xmlns:v="urn:schemas-microsoft-com:vml" xmlns:w="http://schemas.openxmlformats.org/wordprocessingml/2006/main" xmlns:w10="urn:schemas-microsoft-com:office:word" xmlns:wp="http://schemas.openxmlformats.org/drawingml/2006/wordprocessingDrawing" xmlns:wps="http://schemas.microsoft.com/office/word/2010/wordprocessingShape" xmlns:wpg="http://schemas.microsoft.com/office/word/2010/wordprocessingGroup" xmlns:mc="http://schemas.openxmlformats.org/markup-compatibility/2006" xmlns:wp14="http://schemas.microsoft.com/office/word/2010/wordprocessingDrawing" xmlns:w14="http://schemas.microsoft.com/office/word/2010/wordml" mc:Ignorable="w14 wp14">
   <w:tbl>
     <w:tblPr>
       <w:tblStyle w:val="Tablaconcuadrcula"/>
-      <w:tblW w:w="0" w:type="auto"/>
+      <w:tblW w:w="8828" w:type="dxa"/>
+      <w:jc w:val="left"/>
       <w:tblInd w:w="0" w:type="dxa"/>
-      <w:tblLook w:val="04A0" w:firstRow="1" w:lastRow="0" w:firstColumn="1" w:lastColumn="0" w:noHBand="0" w:noVBand="1"/>
+      <w:tblCellMar>
+        <w:top w:w="0" w:type="dxa"/>
+        <w:left w:w="108" w:type="dxa"/>
+        <w:bottom w:w="0" w:type="dxa"/>
+        <w:right w:w="108" w:type="dxa"/>
+      </w:tblCellMar>
+      <w:tblLook w:val="04a0" w:noVBand="1" w:noHBand="0" w:lastColumn="0" w:firstColumn="1" w:lastRow="0" w:firstRow="1"/>
     </w:tblPr>
     <w:tblGrid>
       <w:gridCol w:w="4414"/>
-      <w:gridCol w:w="4414"/>
+      <w:gridCol w:w="4413"/>
     </w:tblGrid>
     <w:tr>
       <w:trPr>
-        <w:trHeight w:val="132"/>
+        <w:trHeight w:val="132" w:hRule="atLeast"/>
       </w:trPr>
       <w:tc>
         <w:tcPr>
           <w:tcW w:w="4414" w:type="dxa"/>
-          <w:tcBorders>
-            <w:top w:val="single" w:sz="4" w:space="0" w:color="auto"/>
-            <w:left w:val="single" w:sz="4" w:space="0" w:color="auto"/>
-            <w:bottom w:val="single" w:sz="4" w:space="0" w:color="auto"/>
-            <w:right w:val="single" w:sz="4" w:space="0" w:color="auto"/>
-          </w:tcBorders>
-          <w:hideMark/>
+          <w:tcBorders/>
+          <w:shd w:fill="auto" w:val="clear"/>
         </w:tcPr>
         <w:p>
           <w:pPr>
-            <w:pStyle w:val="Encabezado"/>
+            <w:pStyle w:val="Cabecera"/>
+            <w:spacing w:lineRule="auto" w:line="240" w:before="0" w:after="0"/>
             <w:rPr>
-              <w:rFonts w:ascii="Arial" w:eastAsia="Arial" w:hAnsi="Arial" w:cs="Arial"/>
+              <w:rFonts w:ascii="Arial" w:hAnsi="Arial" w:eastAsia="Arial" w:cs="Arial"/>
               <w:lang w:val="es-CO"/>
             </w:rPr>
           </w:pPr>
           <w:r>
             <w:rPr>
-              <w:rFonts w:ascii="Arial" w:eastAsia="Arial" w:hAnsi="Arial" w:cs="Arial"/>
+              <w:rFonts w:eastAsia="Arial" w:cs="Arial" w:ascii="Arial" w:hAnsi="Arial"/>
               <w:lang w:val="es-CO"/>
             </w:rPr>
             <w:t>Herramienta de supervisión de tiempo</w:t>
@@ -1496,26 +1656,22 @@
       </w:tc>
       <w:tc>
         <w:tcPr>
-          <w:tcW w:w="4414" w:type="dxa"/>
-          <w:tcBorders>
-            <w:top w:val="single" w:sz="4" w:space="0" w:color="auto"/>
-            <w:left w:val="single" w:sz="4" w:space="0" w:color="auto"/>
-            <w:bottom w:val="single" w:sz="4" w:space="0" w:color="auto"/>
-            <w:right w:val="single" w:sz="4" w:space="0" w:color="auto"/>
-          </w:tcBorders>
-          <w:hideMark/>
+          <w:tcW w:w="4413" w:type="dxa"/>
+          <w:tcBorders/>
+          <w:shd w:fill="auto" w:val="clear"/>
         </w:tcPr>
         <w:p>
           <w:pPr>
-            <w:spacing w:line="240" w:lineRule="auto"/>
+            <w:pStyle w:val="Normal"/>
+            <w:spacing w:lineRule="auto" w:line="240" w:before="0" w:after="0"/>
             <w:rPr>
-              <w:rFonts w:ascii="Arial,Times New Roman" w:eastAsia="Arial,Times New Roman" w:hAnsi="Arial,Times New Roman" w:cs="Arial,Times New Roman"/>
+              <w:rFonts w:ascii="Arial,Times New Roman" w:hAnsi="Arial,Times New Roman" w:eastAsia="Arial,Times New Roman" w:cs="Arial,Times New Roman"/>
               <w:lang w:val="es-CO" w:eastAsia="es-CO"/>
             </w:rPr>
           </w:pPr>
           <w:r>
             <w:rPr>
-              <w:rFonts w:ascii="Arial,Times New Roman" w:eastAsia="Arial,Times New Roman" w:hAnsi="Arial,Times New Roman" w:cs="Arial,Times New Roman"/>
+              <w:rFonts w:eastAsia="Arial,Times New Roman" w:cs="Arial,Times New Roman" w:ascii="Arial,Times New Roman" w:hAnsi="Arial,Times New Roman"/>
               <w:lang w:val="es-CO" w:eastAsia="es-CO"/>
             </w:rPr>
             <w:t>Versión:     &lt;&lt;1.0&gt;&gt;</w:t>
@@ -1524,73 +1680,84 @@
       </w:tc>
     </w:tr>
     <w:tr>
+      <w:trPr/>
       <w:tc>
         <w:tcPr>
           <w:tcW w:w="4414" w:type="dxa"/>
-          <w:tcBorders>
-            <w:top w:val="single" w:sz="4" w:space="0" w:color="auto"/>
-            <w:left w:val="single" w:sz="4" w:space="0" w:color="auto"/>
-            <w:bottom w:val="single" w:sz="4" w:space="0" w:color="auto"/>
-            <w:right w:val="single" w:sz="4" w:space="0" w:color="auto"/>
-          </w:tcBorders>
-          <w:hideMark/>
+          <w:tcBorders/>
+          <w:shd w:fill="auto" w:val="clear"/>
         </w:tcPr>
         <w:p>
           <w:pPr>
-            <w:pStyle w:val="Encabezado"/>
+            <w:pStyle w:val="Cabecera"/>
+            <w:spacing w:lineRule="auto" w:line="240" w:before="0" w:after="0"/>
             <w:rPr>
-              <w:rFonts w:ascii="Arial" w:eastAsia="Arial" w:hAnsi="Arial" w:cs="Arial"/>
+              <w:rFonts w:ascii="Arial" w:hAnsi="Arial" w:eastAsia="Arial" w:cs="Arial"/>
               <w:lang w:val="es-CO"/>
             </w:rPr>
           </w:pPr>
           <w:r>
             <w:rPr>
-              <w:rFonts w:ascii="Arial" w:eastAsia="Arial" w:hAnsi="Arial" w:cs="Arial"/>
+              <w:rFonts w:eastAsia="Arial" w:cs="Arial" w:ascii="Arial" w:hAnsi="Arial"/>
               <w:lang w:val="es-CO"/>
             </w:rPr>
-            <w:t xml:space="preserve">Manual </w:t>
-          </w:r>
-          <w:r>
-            <w:rPr>
-              <w:rFonts w:ascii="Arial" w:eastAsia="Arial" w:hAnsi="Arial" w:cs="Arial"/>
-              <w:lang w:val="es-CO"/>
-            </w:rPr>
-            <w:t>general de funcionamiento</w:t>
-          </w:r>
-          <w:r>
-            <w:rPr>
-              <w:rFonts w:ascii="Arial" w:eastAsia="Arial" w:hAnsi="Arial" w:cs="Arial"/>
-              <w:lang w:val="es-CO"/>
-            </w:rPr>
-            <w:t xml:space="preserve"> Body Fitness Gym</w:t>
+            <w:t>Manual general de funcionamiento Body Fitness Gym</w:t>
           </w:r>
         </w:p>
       </w:tc>
       <w:tc>
         <w:tcPr>
-          <w:tcW w:w="4414" w:type="dxa"/>
-          <w:tcBorders>
-            <w:top w:val="single" w:sz="4" w:space="0" w:color="auto"/>
-            <w:left w:val="single" w:sz="4" w:space="0" w:color="auto"/>
-            <w:bottom w:val="single" w:sz="4" w:space="0" w:color="auto"/>
-            <w:right w:val="single" w:sz="4" w:space="0" w:color="auto"/>
-          </w:tcBorders>
-          <w:hideMark/>
+          <w:tcW w:w="4413" w:type="dxa"/>
+          <w:tcBorders/>
+          <w:shd w:fill="auto" w:val="clear"/>
         </w:tcPr>
         <w:p>
           <w:pPr>
-            <w:pStyle w:val="Encabezado"/>
-            <w:rPr>
-              <w:rFonts w:ascii="Arial" w:eastAsia="Arial" w:hAnsi="Arial" w:cs="Arial"/>
-              <w:lang w:val="es-CO"/>
-            </w:rPr>
+            <w:pStyle w:val="Cabecera"/>
+            <w:spacing w:lineRule="auto" w:line="240" w:before="0" w:after="0"/>
+            <w:rPr/>
           </w:pPr>
           <w:r>
             <w:rPr>
-              <w:rFonts w:ascii="Arial" w:eastAsia="Arial" w:hAnsi="Arial" w:cs="Arial"/>
+              <w:rFonts w:eastAsia="Arial" w:cs="Arial" w:ascii="Arial" w:hAnsi="Arial"/>
               <w:lang w:val="es-CO"/>
             </w:rPr>
-            <w:t>Date:           &lt;&lt;28/05/2017&gt;&gt;</w:t>
+            <w:t>Date:           &lt;&lt;</w:t>
+          </w:r>
+          <w:r>
+            <w:rPr>
+              <w:rFonts w:eastAsia="Arial" w:cs="Arial" w:ascii="Arial" w:hAnsi="Arial"/>
+              <w:lang w:val="es-CO"/>
+            </w:rPr>
+            <w:t>10</w:t>
+          </w:r>
+          <w:r>
+            <w:rPr>
+              <w:rFonts w:eastAsia="Arial" w:cs="Arial" w:ascii="Arial" w:hAnsi="Arial"/>
+              <w:lang w:val="es-CO"/>
+            </w:rPr>
+            <w:t>/09</w:t>
+          </w:r>
+          <w:r>
+            <w:rPr>
+              <w:rFonts w:eastAsia="Arial" w:cs="Arial" w:ascii="Arial" w:hAnsi="Arial"/>
+              <w:lang w:val="es-CO"/>
+            </w:rPr>
+            <w:t>/201</w:t>
+          </w:r>
+          <w:r>
+            <w:rPr>
+              <w:rFonts w:eastAsia="Arial" w:cs="Arial" w:ascii="Arial" w:hAnsi="Arial"/>
+              <w:lang w:val="es-CO"/>
+            </w:rPr>
+            <w:t>8</w:t>
+          </w:r>
+          <w:r>
+            <w:rPr>
+              <w:rFonts w:eastAsia="Arial" w:cs="Arial" w:ascii="Arial" w:hAnsi="Arial"/>
+              <w:lang w:val="es-CO"/>
+            </w:rPr>
+            <w:t>&gt;&gt;</w:t>
           </w:r>
         </w:p>
       </w:tc>
@@ -1598,40 +1765,41 @@
   </w:tbl>
   <w:p>
     <w:pPr>
-      <w:pStyle w:val="Encabezado"/>
+      <w:pStyle w:val="Cabecera"/>
+      <w:rPr/>
     </w:pPr>
+    <w:r>
+      <w:rPr/>
+    </w:r>
   </w:p>
 </w:hdr>
 </file>
 
 <file path=word/styles.xml><?xml version="1.0" encoding="utf-8"?>
-<w:styles xmlns:mc="http://schemas.openxmlformats.org/markup-compatibility/2006" xmlns:r="http://schemas.openxmlformats.org/officeDocument/2006/relationships" xmlns:w="http://schemas.openxmlformats.org/wordprocessingml/2006/main" xmlns:w14="http://schemas.microsoft.com/office/word/2010/wordml" xmlns:w15="http://schemas.microsoft.com/office/word/2012/wordml" mc:Ignorable="w14 w15">
+<w:styles xmlns:w="http://schemas.openxmlformats.org/wordprocessingml/2006/main" xmlns:w14="http://schemas.microsoft.com/office/word/2010/wordml" xmlns:mc="http://schemas.openxmlformats.org/markup-compatibility/2006" mc:Ignorable="w14">
   <w:docDefaults>
     <w:rPrDefault>
       <w:rPr>
-        <w:rFonts w:asciiTheme="minorHAnsi" w:eastAsiaTheme="minorHAnsi" w:hAnsiTheme="minorHAnsi" w:cstheme="minorBidi"/>
-        <w:sz w:val="22"/>
+        <w:rFonts w:ascii="Calibri" w:hAnsi="Calibri" w:eastAsia="Calibri" w:cs="" w:asciiTheme="minorHAnsi" w:cstheme="minorBidi" w:eastAsiaTheme="minorHAnsi" w:hAnsiTheme="minorHAnsi"/>
         <w:szCs w:val="22"/>
         <w:lang w:val="es-CO" w:eastAsia="en-US" w:bidi="ar-SA"/>
       </w:rPr>
     </w:rPrDefault>
     <w:pPrDefault>
-      <w:pPr>
-        <w:spacing w:after="160" w:line="259" w:lineRule="auto"/>
-      </w:pPr>
+      <w:pPr/>
     </w:pPrDefault>
   </w:docDefaults>
   <w:latentStyles w:defLockedState="0" w:defUIPriority="99" w:defSemiHidden="0" w:defUnhideWhenUsed="0" w:defQFormat="0" w:count="371">
     <w:lsdException w:name="Normal" w:uiPriority="0" w:qFormat="1"/>
     <w:lsdException w:name="heading 1" w:uiPriority="9" w:qFormat="1"/>
-    <w:lsdException w:name="heading 2" w:semiHidden="1" w:uiPriority="9" w:unhideWhenUsed="1" w:qFormat="1"/>
-    <w:lsdException w:name="heading 3" w:semiHidden="1" w:uiPriority="9" w:unhideWhenUsed="1" w:qFormat="1"/>
-    <w:lsdException w:name="heading 4" w:semiHidden="1" w:uiPriority="9" w:unhideWhenUsed="1" w:qFormat="1"/>
-    <w:lsdException w:name="heading 5" w:semiHidden="1" w:uiPriority="9" w:unhideWhenUsed="1" w:qFormat="1"/>
-    <w:lsdException w:name="heading 6" w:semiHidden="1" w:uiPriority="9" w:unhideWhenUsed="1" w:qFormat="1"/>
-    <w:lsdException w:name="heading 7" w:semiHidden="1" w:uiPriority="9" w:unhideWhenUsed="1" w:qFormat="1"/>
-    <w:lsdException w:name="heading 8" w:semiHidden="1" w:uiPriority="9" w:unhideWhenUsed="1" w:qFormat="1"/>
-    <w:lsdException w:name="heading 9" w:semiHidden="1" w:uiPriority="9" w:unhideWhenUsed="1" w:qFormat="1"/>
+    <w:lsdException w:name="heading 2" w:uiPriority="9" w:semiHidden="1" w:unhideWhenUsed="1" w:qFormat="1"/>
+    <w:lsdException w:name="heading 3" w:uiPriority="9" w:semiHidden="1" w:unhideWhenUsed="1" w:qFormat="1"/>
+    <w:lsdException w:name="heading 4" w:uiPriority="9" w:semiHidden="1" w:unhideWhenUsed="1" w:qFormat="1"/>
+    <w:lsdException w:name="heading 5" w:uiPriority="9" w:semiHidden="1" w:unhideWhenUsed="1" w:qFormat="1"/>
+    <w:lsdException w:name="heading 6" w:uiPriority="9" w:semiHidden="1" w:unhideWhenUsed="1" w:qFormat="1"/>
+    <w:lsdException w:name="heading 7" w:uiPriority="9" w:semiHidden="1" w:unhideWhenUsed="1" w:qFormat="1"/>
+    <w:lsdException w:name="heading 8" w:uiPriority="9" w:semiHidden="1" w:unhideWhenUsed="1" w:qFormat="1"/>
+    <w:lsdException w:name="heading 9" w:uiPriority="9" w:semiHidden="1" w:unhideWhenUsed="1" w:qFormat="1"/>
     <w:lsdException w:name="index 1" w:semiHidden="1" w:unhideWhenUsed="1"/>
     <w:lsdException w:name="index 2" w:semiHidden="1" w:unhideWhenUsed="1"/>
     <w:lsdException w:name="index 3" w:semiHidden="1" w:unhideWhenUsed="1"/>
@@ -1641,22 +1809,22 @@
     <w:lsdException w:name="index 7" w:semiHidden="1" w:unhideWhenUsed="1"/>
     <w:lsdException w:name="index 8" w:semiHidden="1" w:unhideWhenUsed="1"/>
     <w:lsdException w:name="index 9" w:semiHidden="1" w:unhideWhenUsed="1"/>
-    <w:lsdException w:name="toc 1" w:semiHidden="1" w:uiPriority="39" w:unhideWhenUsed="1"/>
-    <w:lsdException w:name="toc 2" w:semiHidden="1" w:uiPriority="39" w:unhideWhenUsed="1"/>
-    <w:lsdException w:name="toc 3" w:semiHidden="1" w:uiPriority="39" w:unhideWhenUsed="1"/>
-    <w:lsdException w:name="toc 4" w:semiHidden="1" w:uiPriority="39" w:unhideWhenUsed="1"/>
-    <w:lsdException w:name="toc 5" w:semiHidden="1" w:uiPriority="39" w:unhideWhenUsed="1"/>
-    <w:lsdException w:name="toc 6" w:semiHidden="1" w:uiPriority="39" w:unhideWhenUsed="1"/>
-    <w:lsdException w:name="toc 7" w:semiHidden="1" w:uiPriority="39" w:unhideWhenUsed="1"/>
-    <w:lsdException w:name="toc 8" w:semiHidden="1" w:uiPriority="39" w:unhideWhenUsed="1"/>
-    <w:lsdException w:name="toc 9" w:semiHidden="1" w:uiPriority="39" w:unhideWhenUsed="1"/>
+    <w:lsdException w:name="toc 1" w:uiPriority="39" w:semiHidden="1" w:unhideWhenUsed="1"/>
+    <w:lsdException w:name="toc 2" w:uiPriority="39" w:semiHidden="1" w:unhideWhenUsed="1"/>
+    <w:lsdException w:name="toc 3" w:uiPriority="39" w:semiHidden="1" w:unhideWhenUsed="1"/>
+    <w:lsdException w:name="toc 4" w:uiPriority="39" w:semiHidden="1" w:unhideWhenUsed="1"/>
+    <w:lsdException w:name="toc 5" w:uiPriority="39" w:semiHidden="1" w:unhideWhenUsed="1"/>
+    <w:lsdException w:name="toc 6" w:uiPriority="39" w:semiHidden="1" w:unhideWhenUsed="1"/>
+    <w:lsdException w:name="toc 7" w:uiPriority="39" w:semiHidden="1" w:unhideWhenUsed="1"/>
+    <w:lsdException w:name="toc 8" w:uiPriority="39" w:semiHidden="1" w:unhideWhenUsed="1"/>
+    <w:lsdException w:name="toc 9" w:uiPriority="39" w:semiHidden="1" w:unhideWhenUsed="1"/>
     <w:lsdException w:name="Normal Indent" w:semiHidden="1" w:unhideWhenUsed="1"/>
     <w:lsdException w:name="footnote text" w:semiHidden="1" w:unhideWhenUsed="1"/>
     <w:lsdException w:name="annotation text" w:semiHidden="1" w:unhideWhenUsed="1"/>
     <w:lsdException w:name="header" w:semiHidden="1" w:unhideWhenUsed="1"/>
     <w:lsdException w:name="footer" w:semiHidden="1" w:unhideWhenUsed="1"/>
     <w:lsdException w:name="index heading" w:semiHidden="1" w:unhideWhenUsed="1"/>
-    <w:lsdException w:name="caption" w:semiHidden="1" w:uiPriority="35" w:unhideWhenUsed="1" w:qFormat="1"/>
+    <w:lsdException w:name="caption" w:uiPriority="35" w:semiHidden="1" w:unhideWhenUsed="1" w:qFormat="1"/>
     <w:lsdException w:name="table of figures" w:semiHidden="1" w:unhideWhenUsed="1"/>
     <w:lsdException w:name="envelope address" w:semiHidden="1" w:unhideWhenUsed="1"/>
     <w:lsdException w:name="envelope return" w:semiHidden="1" w:unhideWhenUsed="1"/>
@@ -1687,7 +1855,7 @@
     <w:lsdException w:name="Title" w:uiPriority="10" w:qFormat="1"/>
     <w:lsdException w:name="Closing" w:semiHidden="1" w:unhideWhenUsed="1"/>
     <w:lsdException w:name="Signature" w:semiHidden="1" w:unhideWhenUsed="1"/>
-    <w:lsdException w:name="Default Paragraph Font" w:semiHidden="1" w:uiPriority="1" w:unhideWhenUsed="1"/>
+    <w:lsdException w:name="Default Paragraph Font" w:uiPriority="1" w:semiHidden="1" w:unhideWhenUsed="1"/>
     <w:lsdException w:name="Body Text" w:semiHidden="1" w:unhideWhenUsed="1"/>
     <w:lsdException w:name="Body Text Indent" w:semiHidden="1" w:unhideWhenUsed="1"/>
     <w:lsdException w:name="List Continue" w:semiHidden="1" w:unhideWhenUsed="1"/>
@@ -1887,8 +2055,8 @@
     <w:lsdException w:name="Subtle Reference" w:uiPriority="31" w:qFormat="1"/>
     <w:lsdException w:name="Intense Reference" w:uiPriority="32" w:qFormat="1"/>
     <w:lsdException w:name="Book Title" w:uiPriority="33" w:qFormat="1"/>
-    <w:lsdException w:name="Bibliography" w:semiHidden="1" w:uiPriority="37" w:unhideWhenUsed="1"/>
-    <w:lsdException w:name="TOC Heading" w:semiHidden="1" w:uiPriority="39" w:unhideWhenUsed="1" w:qFormat="1"/>
+    <w:lsdException w:name="Bibliography" w:uiPriority="37" w:semiHidden="1" w:unhideWhenUsed="1"/>
+    <w:lsdException w:name="TOC Heading" w:uiPriority="39" w:semiHidden="1" w:unhideWhenUsed="1" w:qFormat="1"/>
     <w:lsdException w:name="Plain Table 1" w:uiPriority="41"/>
     <w:lsdException w:name="Plain Table 2" w:uiPriority="42"/>
     <w:lsdException w:name="Plain Table 3" w:uiPriority="43"/>
@@ -1994,89 +2162,340 @@
     <w:lsdException w:name="List Table 6 Colorful Accent 6" w:uiPriority="51"/>
     <w:lsdException w:name="List Table 7 Colorful Accent 6" w:uiPriority="52"/>
   </w:latentStyles>
-  <w:style w:type="paragraph" w:default="1" w:styleId="Normal">
+  <w:style w:type="paragraph" w:styleId="Normal" w:default="1">
     <w:name w:val="Normal"/>
     <w:qFormat/>
-    <w:rsid w:val="00D37FF0"/>
+    <w:rsid w:val="00d37ff0"/>
     <w:pPr>
-      <w:spacing w:line="256" w:lineRule="auto"/>
+      <w:widowControl/>
+      <w:bidi w:val="0"/>
+      <w:spacing w:lineRule="auto" w:line="254" w:before="0" w:after="160"/>
+      <w:jc w:val="left"/>
     </w:pPr>
+    <w:rPr>
+      <w:rFonts w:ascii="Calibri" w:hAnsi="Calibri" w:eastAsia="Calibri" w:cs=""/>
+      <w:color w:val="000000" w:themeColor="text1"/>
+      <w:kern w:val="0"/>
+      <w:sz w:val="24"/>
+      <w:szCs w:val="22"/>
+      <w:lang w:val="es-ES" w:eastAsia="en-US" w:bidi="ar-SA"/>
+    </w:rPr>
+  </w:style>
+  <w:style w:type="paragraph" w:styleId="Ttulo1">
+    <w:name w:val="Heading 1"/>
+    <w:basedOn w:val="Normal"/>
+    <w:next w:val="Normal"/>
+    <w:link w:val="Ttulo1Car"/>
+    <w:uiPriority w:val="9"/>
+    <w:qFormat/>
+    <w:rsid w:val="00d37ff0"/>
+    <w:pPr>
+      <w:keepNext w:val="true"/>
+      <w:keepLines/>
+      <w:spacing w:before="240" w:after="0"/>
+      <w:outlineLvl w:val="0"/>
+    </w:pPr>
+    <w:rPr>
+      <w:rFonts w:ascii="Calibri Light" w:hAnsi="Calibri Light" w:eastAsia="" w:cs="" w:asciiTheme="majorHAnsi" w:cstheme="majorBidi" w:eastAsiaTheme="majorEastAsia" w:hAnsiTheme="majorHAnsi"/>
+      <w:color w:val="2F5496" w:themeColor="accent1" w:themeShade="bf"/>
+      <w:sz w:val="32"/>
+      <w:szCs w:val="32"/>
+      <w:lang w:val="es-CO" w:eastAsia="es-CO"/>
+    </w:rPr>
+  </w:style>
+  <w:style w:type="paragraph" w:styleId="Ttulo2">
+    <w:name w:val="Heading 2"/>
+    <w:basedOn w:val="Normal"/>
+    <w:next w:val="Normal"/>
+    <w:link w:val="Ttulo2Car"/>
+    <w:uiPriority w:val="9"/>
+    <w:unhideWhenUsed/>
+    <w:qFormat/>
+    <w:rsid w:val="00d37ff0"/>
+    <w:pPr>
+      <w:keepNext w:val="true"/>
+      <w:keepLines/>
+      <w:spacing w:before="40" w:after="0"/>
+      <w:outlineLvl w:val="1"/>
+    </w:pPr>
+    <w:rPr>
+      <w:rFonts w:ascii="Calibri Light" w:hAnsi="Calibri Light" w:eastAsia="" w:cs="" w:asciiTheme="majorHAnsi" w:cstheme="majorBidi" w:eastAsiaTheme="majorEastAsia" w:hAnsiTheme="majorHAnsi"/>
+      <w:color w:val="2F5496" w:themeColor="accent1" w:themeShade="bf"/>
+      <w:sz w:val="26"/>
+      <w:szCs w:val="26"/>
+    </w:rPr>
+  </w:style>
+  <w:style w:type="paragraph" w:styleId="Ttulo3">
+    <w:name w:val="Heading 3"/>
+    <w:basedOn w:val="Normal"/>
+    <w:next w:val="Normal"/>
+    <w:link w:val="Ttulo3Car"/>
+    <w:uiPriority w:val="9"/>
+    <w:unhideWhenUsed/>
+    <w:qFormat/>
+    <w:rsid w:val="00556cd4"/>
+    <w:pPr>
+      <w:keepNext w:val="true"/>
+      <w:keepLines/>
+      <w:spacing w:before="40" w:after="0"/>
+      <w:outlineLvl w:val="2"/>
+    </w:pPr>
+    <w:rPr>
+      <w:rFonts w:ascii="Calibri Light" w:hAnsi="Calibri Light" w:eastAsia="" w:cs="" w:asciiTheme="majorHAnsi" w:cstheme="majorBidi" w:eastAsiaTheme="majorEastAsia" w:hAnsiTheme="majorHAnsi"/>
+      <w:color w:val="1F3763" w:themeColor="accent1" w:themeShade="7f"/>
+      <w:szCs w:val="24"/>
+    </w:rPr>
+  </w:style>
+  <w:style w:type="character" w:styleId="DefaultParagraphFont" w:default="1">
+    <w:name w:val="Default Paragraph Font"/>
+    <w:uiPriority w:val="1"/>
+    <w:semiHidden/>
+    <w:unhideWhenUsed/>
+    <w:qFormat/>
+    <w:rPr/>
+  </w:style>
+  <w:style w:type="character" w:styleId="Ttulo1Car" w:customStyle="1">
+    <w:name w:val="Título 1 Car"/>
+    <w:basedOn w:val="DefaultParagraphFont"/>
+    <w:link w:val="Ttulo1"/>
+    <w:uiPriority w:val="9"/>
+    <w:qFormat/>
+    <w:rsid w:val="00d37ff0"/>
+    <w:rPr>
+      <w:rFonts w:ascii="Calibri Light" w:hAnsi="Calibri Light" w:eastAsia="" w:cs="" w:asciiTheme="majorHAnsi" w:cstheme="majorBidi" w:eastAsiaTheme="majorEastAsia" w:hAnsiTheme="majorHAnsi"/>
+      <w:color w:val="2F5496" w:themeColor="accent1" w:themeShade="bf"/>
+      <w:sz w:val="32"/>
+      <w:szCs w:val="32"/>
+      <w:lang w:eastAsia="es-CO"/>
+    </w:rPr>
+  </w:style>
+  <w:style w:type="character" w:styleId="PuestoCar" w:customStyle="1">
+    <w:name w:val="Puesto Car"/>
+    <w:basedOn w:val="DefaultParagraphFont"/>
+    <w:link w:val="Puesto"/>
+    <w:uiPriority w:val="10"/>
+    <w:qFormat/>
+    <w:rsid w:val="00d37ff0"/>
+    <w:rPr>
+      <w:rFonts w:ascii="Calibri Light" w:hAnsi="Calibri Light" w:eastAsia="" w:cs="" w:asciiTheme="majorHAnsi" w:cstheme="majorBidi" w:eastAsiaTheme="majorEastAsia" w:hAnsiTheme="majorHAnsi"/>
+      <w:color w:val="000000" w:themeColor="text1"/>
+      <w:spacing w:val="-10"/>
+      <w:kern w:val="2"/>
+      <w:sz w:val="56"/>
+      <w:szCs w:val="56"/>
+    </w:rPr>
+  </w:style>
+  <w:style w:type="character" w:styleId="SubttuloCar" w:customStyle="1">
+    <w:name w:val="Subtítulo Car"/>
+    <w:basedOn w:val="DefaultParagraphFont"/>
+    <w:link w:val="Subttulo"/>
+    <w:uiPriority w:val="11"/>
+    <w:qFormat/>
+    <w:rsid w:val="00d37ff0"/>
+    <w:rPr>
+      <w:rFonts w:eastAsia="" w:eastAsiaTheme="minorEastAsia"/>
+      <w:color w:val="5A5A5A" w:themeColor="text1" w:themeTint="a5"/>
+      <w:spacing w:val="15"/>
+      <w:sz w:val="24"/>
+      <w:lang w:eastAsia="es-CO"/>
+    </w:rPr>
+  </w:style>
+  <w:style w:type="character" w:styleId="EncabezadoCar" w:customStyle="1">
+    <w:name w:val="Encabezado Car"/>
+    <w:basedOn w:val="DefaultParagraphFont"/>
+    <w:link w:val="Encabezado"/>
+    <w:uiPriority w:val="99"/>
+    <w:qFormat/>
+    <w:rsid w:val="00d37ff0"/>
     <w:rPr>
       <w:color w:val="000000" w:themeColor="text1"/>
       <w:sz w:val="24"/>
       <w:lang w:val="es-ES"/>
     </w:rPr>
   </w:style>
-  <w:style w:type="paragraph" w:styleId="Ttulo1">
-    <w:name w:val="heading 1"/>
+  <w:style w:type="character" w:styleId="PiedepginaCar" w:customStyle="1">
+    <w:name w:val="Pie de página Car"/>
+    <w:basedOn w:val="DefaultParagraphFont"/>
+    <w:link w:val="Piedepgina"/>
+    <w:uiPriority w:val="99"/>
+    <w:qFormat/>
+    <w:rsid w:val="00d37ff0"/>
+    <w:rPr>
+      <w:color w:val="000000" w:themeColor="text1"/>
+      <w:sz w:val="24"/>
+      <w:lang w:val="es-ES"/>
+    </w:rPr>
+  </w:style>
+  <w:style w:type="character" w:styleId="Ttulo2Car" w:customStyle="1">
+    <w:name w:val="Título 2 Car"/>
+    <w:basedOn w:val="DefaultParagraphFont"/>
+    <w:link w:val="Ttulo2"/>
+    <w:uiPriority w:val="9"/>
+    <w:qFormat/>
+    <w:rsid w:val="00d37ff0"/>
+    <w:rPr>
+      <w:rFonts w:ascii="Calibri Light" w:hAnsi="Calibri Light" w:eastAsia="" w:cs="" w:asciiTheme="majorHAnsi" w:cstheme="majorBidi" w:eastAsiaTheme="majorEastAsia" w:hAnsiTheme="majorHAnsi"/>
+      <w:color w:val="2F5496" w:themeColor="accent1" w:themeShade="bf"/>
+      <w:sz w:val="26"/>
+      <w:szCs w:val="26"/>
+      <w:lang w:val="es-ES"/>
+    </w:rPr>
+  </w:style>
+  <w:style w:type="character" w:styleId="Ttulo3Car" w:customStyle="1">
+    <w:name w:val="Título 3 Car"/>
+    <w:basedOn w:val="DefaultParagraphFont"/>
+    <w:link w:val="Ttulo3"/>
+    <w:uiPriority w:val="9"/>
+    <w:qFormat/>
+    <w:rsid w:val="00556cd4"/>
+    <w:rPr>
+      <w:rFonts w:ascii="Calibri Light" w:hAnsi="Calibri Light" w:eastAsia="" w:cs="" w:asciiTheme="majorHAnsi" w:cstheme="majorBidi" w:eastAsiaTheme="majorEastAsia" w:hAnsiTheme="majorHAnsi"/>
+      <w:color w:val="1F3763" w:themeColor="accent1" w:themeShade="7f"/>
+      <w:sz w:val="24"/>
+      <w:szCs w:val="24"/>
+      <w:lang w:val="es-ES"/>
+    </w:rPr>
+  </w:style>
+  <w:style w:type="character" w:styleId="Appleconvertedspace" w:customStyle="1">
+    <w:name w:val="apple-converted-space"/>
+    <w:basedOn w:val="DefaultParagraphFont"/>
+    <w:qFormat/>
+    <w:rsid w:val="002c4caa"/>
+    <w:rPr/>
+  </w:style>
+  <w:style w:type="paragraph" w:styleId="Ttulo">
+    <w:name w:val="Título"/>
+    <w:basedOn w:val="Normal"/>
+    <w:next w:val="Cuerpodetexto"/>
+    <w:qFormat/>
+    <w:pPr>
+      <w:keepNext w:val="true"/>
+      <w:spacing w:before="240" w:after="120"/>
+    </w:pPr>
+    <w:rPr>
+      <w:rFonts w:ascii="Liberation Sans" w:hAnsi="Liberation Sans" w:eastAsia="WenQuanYi Micro Hei" w:cs="Lohit Devanagari"/>
+      <w:sz w:val="28"/>
+      <w:szCs w:val="28"/>
+    </w:rPr>
+  </w:style>
+  <w:style w:type="paragraph" w:styleId="Cuerpodetexto">
+    <w:name w:val="Body Text"/>
+    <w:basedOn w:val="Normal"/>
+    <w:pPr>
+      <w:spacing w:lineRule="auto" w:line="276" w:before="0" w:after="140"/>
+    </w:pPr>
+    <w:rPr/>
+  </w:style>
+  <w:style w:type="paragraph" w:styleId="Lista">
+    <w:name w:val="List"/>
+    <w:basedOn w:val="Cuerpodetexto"/>
+    <w:pPr/>
+    <w:rPr>
+      <w:rFonts w:cs="Lohit Devanagari"/>
+    </w:rPr>
+  </w:style>
+  <w:style w:type="paragraph" w:styleId="Leyenda">
+    <w:name w:val="Caption"/>
+    <w:basedOn w:val="Normal"/>
+    <w:qFormat/>
+    <w:pPr>
+      <w:suppressLineNumbers/>
+      <w:spacing w:before="120" w:after="120"/>
+    </w:pPr>
+    <w:rPr>
+      <w:rFonts w:cs="Lohit Devanagari"/>
+      <w:i/>
+      <w:iCs/>
+      <w:sz w:val="24"/>
+      <w:szCs w:val="24"/>
+    </w:rPr>
+  </w:style>
+  <w:style w:type="paragraph" w:styleId="Ndice">
+    <w:name w:val="Índice"/>
+    <w:basedOn w:val="Normal"/>
+    <w:qFormat/>
+    <w:pPr>
+      <w:suppressLineNumbers/>
+    </w:pPr>
+    <w:rPr>
+      <w:rFonts w:cs="Lohit Devanagari"/>
+    </w:rPr>
+  </w:style>
+  <w:style w:type="paragraph" w:styleId="Titular">
+    <w:name w:val="Title"/>
     <w:basedOn w:val="Normal"/>
     <w:next w:val="Normal"/>
-    <w:link w:val="Ttulo1Car"/>
-    <w:uiPriority w:val="9"/>
+    <w:link w:val="PuestoCar"/>
+    <w:uiPriority w:val="10"/>
     <w:qFormat/>
-    <w:rsid w:val="00D37FF0"/>
+    <w:rsid w:val="00d37ff0"/>
     <w:pPr>
-      <w:keepNext/>
-      <w:keepLines/>
-      <w:spacing w:before="240" w:after="0"/>
-      <w:outlineLvl w:val="0"/>
+      <w:spacing w:lineRule="auto" w:line="240" w:before="0" w:after="0"/>
+      <w:contextualSpacing/>
     </w:pPr>
     <w:rPr>
-      <w:rFonts w:asciiTheme="majorHAnsi" w:eastAsiaTheme="majorEastAsia" w:hAnsiTheme="majorHAnsi" w:cstheme="majorBidi"/>
-      <w:color w:val="2F5496" w:themeColor="accent1" w:themeShade="BF"/>
-      <w:sz w:val="32"/>
-      <w:szCs w:val="32"/>
+      <w:rFonts w:ascii="Calibri Light" w:hAnsi="Calibri Light" w:eastAsia="" w:cs="" w:asciiTheme="majorHAnsi" w:cstheme="majorBidi" w:eastAsiaTheme="majorEastAsia" w:hAnsiTheme="majorHAnsi"/>
+      <w:spacing w:val="-10"/>
+      <w:kern w:val="2"/>
+      <w:sz w:val="56"/>
+      <w:szCs w:val="56"/>
+      <w:lang w:val="es-CO"/>
+    </w:rPr>
+  </w:style>
+  <w:style w:type="paragraph" w:styleId="Subttulo">
+    <w:name w:val="Subtitle"/>
+    <w:basedOn w:val="Normal"/>
+    <w:next w:val="Normal"/>
+    <w:link w:val="SubttuloCar"/>
+    <w:uiPriority w:val="11"/>
+    <w:qFormat/>
+    <w:rsid w:val="00d37ff0"/>
+    <w:pPr/>
+    <w:rPr>
+      <w:rFonts w:eastAsia="" w:eastAsiaTheme="minorEastAsia"/>
+      <w:color w:val="5A5A5A" w:themeColor="text1" w:themeTint="a5"/>
+      <w:spacing w:val="15"/>
       <w:lang w:val="es-CO" w:eastAsia="es-CO"/>
     </w:rPr>
   </w:style>
-  <w:style w:type="paragraph" w:styleId="Ttulo2">
-    <w:name w:val="heading 2"/>
+  <w:style w:type="paragraph" w:styleId="Cabecera">
+    <w:name w:val="Header"/>
     <w:basedOn w:val="Normal"/>
-    <w:next w:val="Normal"/>
-    <w:link w:val="Ttulo2Car"/>
-    <w:uiPriority w:val="9"/>
+    <w:link w:val="EncabezadoCar"/>
+    <w:uiPriority w:val="99"/>
+    <w:unhideWhenUsed/>
+    <w:rsid w:val="00d37ff0"/>
+    <w:pPr>
+      <w:tabs>
+        <w:tab w:val="center" w:pos="4419" w:leader="none"/>
+        <w:tab w:val="right" w:pos="8838" w:leader="none"/>
+      </w:tabs>
+      <w:spacing w:lineRule="auto" w:line="240" w:before="0" w:after="0"/>
+    </w:pPr>
+    <w:rPr/>
+  </w:style>
+  <w:style w:type="paragraph" w:styleId="Piedepgina">
+    <w:name w:val="Footer"/>
+    <w:basedOn w:val="Normal"/>
+    <w:link w:val="PiedepginaCar"/>
+    <w:uiPriority w:val="99"/>
+    <w:unhideWhenUsed/>
+    <w:rsid w:val="00d37ff0"/>
+    <w:pPr>
+      <w:tabs>
+        <w:tab w:val="center" w:pos="4419" w:leader="none"/>
+        <w:tab w:val="right" w:pos="8838" w:leader="none"/>
+      </w:tabs>
+      <w:spacing w:lineRule="auto" w:line="240" w:before="0" w:after="0"/>
+    </w:pPr>
+    <w:rPr/>
+  </w:style>
+  <w:style w:type="numbering" w:styleId="NoList" w:default="1">
+    <w:name w:val="No List"/>
+    <w:uiPriority w:val="99"/>
+    <w:semiHidden/>
     <w:unhideWhenUsed/>
     <w:qFormat/>
-    <w:rsid w:val="00D37FF0"/>
-    <w:pPr>
-      <w:keepNext/>
-      <w:keepLines/>
-      <w:spacing w:before="40" w:after="0"/>
-      <w:outlineLvl w:val="1"/>
-    </w:pPr>
-    <w:rPr>
-      <w:rFonts w:asciiTheme="majorHAnsi" w:eastAsiaTheme="majorEastAsia" w:hAnsiTheme="majorHAnsi" w:cstheme="majorBidi"/>
-      <w:color w:val="2F5496" w:themeColor="accent1" w:themeShade="BF"/>
-      <w:sz w:val="26"/>
-      <w:szCs w:val="26"/>
-    </w:rPr>
-  </w:style>
-  <w:style w:type="paragraph" w:styleId="Ttulo3">
-    <w:name w:val="heading 3"/>
-    <w:basedOn w:val="Normal"/>
-    <w:next w:val="Normal"/>
-    <w:link w:val="Ttulo3Car"/>
-    <w:uiPriority w:val="9"/>
-    <w:unhideWhenUsed/>
-    <w:qFormat/>
-    <w:rsid w:val="00556CD4"/>
-    <w:pPr>
-      <w:keepNext/>
-      <w:keepLines/>
-      <w:spacing w:before="40" w:after="0"/>
-      <w:outlineLvl w:val="2"/>
-    </w:pPr>
-    <w:rPr>
-      <w:rFonts w:asciiTheme="majorHAnsi" w:eastAsiaTheme="majorEastAsia" w:hAnsiTheme="majorHAnsi" w:cstheme="majorBidi"/>
-      <w:color w:val="1F3763" w:themeColor="accent1" w:themeShade="7F"/>
-      <w:szCs w:val="24"/>
-    </w:rPr>
-  </w:style>
-  <w:style w:type="character" w:default="1" w:styleId="Fuentedeprrafopredeter">
-    <w:name w:val="Default Paragraph Font"/>
-    <w:uiPriority w:val="1"/>
-    <w:semiHidden/>
-    <w:unhideWhenUsed/>
   </w:style>
   <w:style w:type="table" w:default="1" w:styleId="Tablanormal">
     <w:name w:val="Normal Table"/>
@@ -2093,96 +2512,11 @@
       </w:tblCellMar>
     </w:tblPr>
   </w:style>
-  <w:style w:type="numbering" w:default="1" w:styleId="Sinlista">
-    <w:name w:val="No List"/>
-    <w:uiPriority w:val="99"/>
-    <w:semiHidden/>
-    <w:unhideWhenUsed/>
-  </w:style>
-  <w:style w:type="character" w:customStyle="1" w:styleId="Ttulo1Car">
-    <w:name w:val="Título 1 Car"/>
-    <w:basedOn w:val="Fuentedeprrafopredeter"/>
-    <w:link w:val="Ttulo1"/>
-    <w:uiPriority w:val="9"/>
-    <w:rsid w:val="00D37FF0"/>
-    <w:rPr>
-      <w:rFonts w:asciiTheme="majorHAnsi" w:eastAsiaTheme="majorEastAsia" w:hAnsiTheme="majorHAnsi" w:cstheme="majorBidi"/>
-      <w:color w:val="2F5496" w:themeColor="accent1" w:themeShade="BF"/>
-      <w:sz w:val="32"/>
-      <w:szCs w:val="32"/>
-      <w:lang w:eastAsia="es-CO"/>
-    </w:rPr>
-  </w:style>
-  <w:style w:type="paragraph" w:styleId="Puesto">
-    <w:name w:val="Title"/>
-    <w:basedOn w:val="Normal"/>
-    <w:next w:val="Normal"/>
-    <w:link w:val="PuestoCar"/>
-    <w:uiPriority w:val="10"/>
-    <w:qFormat/>
-    <w:rsid w:val="00D37FF0"/>
-    <w:pPr>
-      <w:spacing w:after="0" w:line="240" w:lineRule="auto"/>
-      <w:contextualSpacing/>
-    </w:pPr>
-    <w:rPr>
-      <w:rFonts w:asciiTheme="majorHAnsi" w:eastAsiaTheme="majorEastAsia" w:hAnsiTheme="majorHAnsi" w:cstheme="majorBidi"/>
-      <w:spacing w:val="-10"/>
-      <w:kern w:val="28"/>
-      <w:sz w:val="56"/>
-      <w:szCs w:val="56"/>
-      <w:lang w:val="es-CO"/>
-    </w:rPr>
-  </w:style>
-  <w:style w:type="character" w:customStyle="1" w:styleId="PuestoCar">
-    <w:name w:val="Puesto Car"/>
-    <w:basedOn w:val="Fuentedeprrafopredeter"/>
-    <w:link w:val="Puesto"/>
-    <w:uiPriority w:val="10"/>
-    <w:rsid w:val="00D37FF0"/>
-    <w:rPr>
-      <w:rFonts w:asciiTheme="majorHAnsi" w:eastAsiaTheme="majorEastAsia" w:hAnsiTheme="majorHAnsi" w:cstheme="majorBidi"/>
-      <w:color w:val="000000" w:themeColor="text1"/>
-      <w:spacing w:val="-10"/>
-      <w:kern w:val="28"/>
-      <w:sz w:val="56"/>
-      <w:szCs w:val="56"/>
-    </w:rPr>
-  </w:style>
-  <w:style w:type="paragraph" w:styleId="Subttulo">
-    <w:name w:val="Subtitle"/>
-    <w:basedOn w:val="Normal"/>
-    <w:next w:val="Normal"/>
-    <w:link w:val="SubttuloCar"/>
-    <w:uiPriority w:val="11"/>
-    <w:qFormat/>
-    <w:rsid w:val="00D37FF0"/>
-    <w:rPr>
-      <w:rFonts w:eastAsiaTheme="minorEastAsia"/>
-      <w:color w:val="5A5A5A" w:themeColor="text1" w:themeTint="A5"/>
-      <w:spacing w:val="15"/>
-      <w:lang w:val="es-CO" w:eastAsia="es-CO"/>
-    </w:rPr>
-  </w:style>
-  <w:style w:type="character" w:customStyle="1" w:styleId="SubttuloCar">
-    <w:name w:val="Subtítulo Car"/>
-    <w:basedOn w:val="Fuentedeprrafopredeter"/>
-    <w:link w:val="Subttulo"/>
-    <w:uiPriority w:val="11"/>
-    <w:rsid w:val="00D37FF0"/>
-    <w:rPr>
-      <w:rFonts w:eastAsiaTheme="minorEastAsia"/>
-      <w:color w:val="5A5A5A" w:themeColor="text1" w:themeTint="A5"/>
-      <w:spacing w:val="15"/>
-      <w:sz w:val="24"/>
-      <w:lang w:eastAsia="es-CO"/>
-    </w:rPr>
-  </w:style>
   <w:style w:type="table" w:styleId="Tablaconcuadrcula">
     <w:name w:val="Table Grid"/>
     <w:basedOn w:val="Tablanormal"/>
     <w:uiPriority w:val="39"/>
-    <w:rsid w:val="00D37FF0"/>
+    <w:rsid w:val="00d37ff0"/>
     <w:pPr>
       <w:spacing w:after="0" w:line="240" w:lineRule="auto"/>
     </w:pPr>
@@ -2191,12 +2525,12 @@
     </w:rPr>
     <w:tblPr>
       <w:tblBorders>
-        <w:top w:val="single" w:sz="4" w:space="0" w:color="auto"/>
-        <w:left w:val="single" w:sz="4" w:space="0" w:color="auto"/>
-        <w:bottom w:val="single" w:sz="4" w:space="0" w:color="auto"/>
-        <w:right w:val="single" w:sz="4" w:space="0" w:color="auto"/>
-        <w:insideH w:val="single" w:sz="4" w:space="0" w:color="auto"/>
-        <w:insideV w:val="single" w:sz="4" w:space="0" w:color="auto"/>
+        <w:top w:val="single" w:color="auto" w:sz="4" w:space="0"/>
+        <w:left w:val="single" w:color="auto" w:sz="4" w:space="0"/>
+        <w:bottom w:val="single" w:color="auto" w:sz="4" w:space="0"/>
+        <w:right w:val="single" w:color="auto" w:sz="4" w:space="0"/>
+        <w:insideH w:val="single" w:color="auto" w:sz="4" w:space="0"/>
+        <w:insideV w:val="single" w:color="auto" w:sz="4" w:space="0"/>
       </w:tblBorders>
       <w:tblCellMar>
         <w:top w:w="0" w:type="dxa"/>
@@ -2205,93 +2539,6 @@
         <w:right w:w="108" w:type="dxa"/>
       </w:tblCellMar>
     </w:tblPr>
-  </w:style>
-  <w:style w:type="paragraph" w:styleId="Encabezado">
-    <w:name w:val="header"/>
-    <w:basedOn w:val="Normal"/>
-    <w:link w:val="EncabezadoCar"/>
-    <w:uiPriority w:val="99"/>
-    <w:unhideWhenUsed/>
-    <w:rsid w:val="00D37FF0"/>
-    <w:pPr>
-      <w:tabs>
-        <w:tab w:val="center" w:pos="4419"/>
-        <w:tab w:val="right" w:pos="8838"/>
-      </w:tabs>
-      <w:spacing w:after="0" w:line="240" w:lineRule="auto"/>
-    </w:pPr>
-  </w:style>
-  <w:style w:type="character" w:customStyle="1" w:styleId="EncabezadoCar">
-    <w:name w:val="Encabezado Car"/>
-    <w:basedOn w:val="Fuentedeprrafopredeter"/>
-    <w:link w:val="Encabezado"/>
-    <w:uiPriority w:val="99"/>
-    <w:rsid w:val="00D37FF0"/>
-    <w:rPr>
-      <w:color w:val="000000" w:themeColor="text1"/>
-      <w:sz w:val="24"/>
-      <w:lang w:val="es-ES"/>
-    </w:rPr>
-  </w:style>
-  <w:style w:type="paragraph" w:styleId="Piedepgina">
-    <w:name w:val="footer"/>
-    <w:basedOn w:val="Normal"/>
-    <w:link w:val="PiedepginaCar"/>
-    <w:uiPriority w:val="99"/>
-    <w:unhideWhenUsed/>
-    <w:rsid w:val="00D37FF0"/>
-    <w:pPr>
-      <w:tabs>
-        <w:tab w:val="center" w:pos="4419"/>
-        <w:tab w:val="right" w:pos="8838"/>
-      </w:tabs>
-      <w:spacing w:after="0" w:line="240" w:lineRule="auto"/>
-    </w:pPr>
-  </w:style>
-  <w:style w:type="character" w:customStyle="1" w:styleId="PiedepginaCar">
-    <w:name w:val="Pie de página Car"/>
-    <w:basedOn w:val="Fuentedeprrafopredeter"/>
-    <w:link w:val="Piedepgina"/>
-    <w:uiPriority w:val="99"/>
-    <w:rsid w:val="00D37FF0"/>
-    <w:rPr>
-      <w:color w:val="000000" w:themeColor="text1"/>
-      <w:sz w:val="24"/>
-      <w:lang w:val="es-ES"/>
-    </w:rPr>
-  </w:style>
-  <w:style w:type="character" w:customStyle="1" w:styleId="Ttulo2Car">
-    <w:name w:val="Título 2 Car"/>
-    <w:basedOn w:val="Fuentedeprrafopredeter"/>
-    <w:link w:val="Ttulo2"/>
-    <w:uiPriority w:val="9"/>
-    <w:rsid w:val="00D37FF0"/>
-    <w:rPr>
-      <w:rFonts w:asciiTheme="majorHAnsi" w:eastAsiaTheme="majorEastAsia" w:hAnsiTheme="majorHAnsi" w:cstheme="majorBidi"/>
-      <w:color w:val="2F5496" w:themeColor="accent1" w:themeShade="BF"/>
-      <w:sz w:val="26"/>
-      <w:szCs w:val="26"/>
-      <w:lang w:val="es-ES"/>
-    </w:rPr>
-  </w:style>
-  <w:style w:type="character" w:customStyle="1" w:styleId="Ttulo3Car">
-    <w:name w:val="Título 3 Car"/>
-    <w:basedOn w:val="Fuentedeprrafopredeter"/>
-    <w:link w:val="Ttulo3"/>
-    <w:uiPriority w:val="9"/>
-    <w:rsid w:val="00556CD4"/>
-    <w:rPr>
-      <w:rFonts w:asciiTheme="majorHAnsi" w:eastAsiaTheme="majorEastAsia" w:hAnsiTheme="majorHAnsi" w:cstheme="majorBidi"/>
-      <w:color w:val="1F3763" w:themeColor="accent1" w:themeShade="7F"/>
-      <w:sz w:val="24"/>
-      <w:szCs w:val="24"/>
-      <w:lang w:val="es-ES"/>
-    </w:rPr>
-  </w:style>
-  <w:style w:type="character" w:customStyle="1" w:styleId="apple-converted-space">
-    <w:name w:val="apple-converted-space"/>
-    <w:basedOn w:val="Fuentedeprrafopredeter"/>
-    <w:rsid w:val="002C4CAA"/>
   </w:style>
 </w:styles>
 </file>
